--- a/Cài đặt firebase cho react.docx
+++ b/Cài đặt firebase cho react.docx
@@ -3,29 +3,8 @@
 <w:document xmlns:wpc="http://schemas.microsoft.com/office/word/2010/wordprocessingCanvas" xmlns:cx="http://schemas.microsoft.com/office/drawing/2014/chartex" xmlns:mc="http://schemas.openxmlformats.org/markup-compatibility/2006" xmlns:o="urn:schemas-microsoft-com:office:office" xmlns:r="http://schemas.openxmlformats.org/officeDocument/2006/relationships" xmlns:m="http://schemas.openxmlformats.org/officeDocument/2006/math" xmlns:v="urn:schemas-microsoft-com:vml" xmlns:wp14="http://schemas.microsoft.com/office/word/2010/wordprocessingDrawing" xmlns:wp="http://schemas.openxmlformats.org/drawingml/2006/wordprocessingDrawing" xmlns:w10="urn:schemas-microsoft-com:office:word" xmlns:w="http://schemas.openxmlformats.org/wordprocessingml/2006/main" xmlns:w14="http://schemas.microsoft.com/office/word/2010/wordml" xmlns:w15="http://schemas.microsoft.com/office/word/2012/wordml" xmlns:w16se="http://schemas.microsoft.com/office/word/2015/wordml/symex" xmlns:wpg="http://schemas.microsoft.com/office/word/2010/wordprocessingGroup" xmlns:wpi="http://schemas.microsoft.com/office/word/2010/wordprocessingInk" xmlns:wne="http://schemas.microsoft.com/office/word/2006/wordml" xmlns:wps="http://schemas.microsoft.com/office/word/2010/wordprocessingShape" mc:Ignorable="w14 w15 w16se wp14">
   <w:body>
     <w:p>
-      <w:proofErr w:type="spellStart"/>
-      <w:r>
-        <w:t>Cài</w:t>
-      </w:r>
-      <w:proofErr w:type="spellEnd"/>
-      <w:r>
-        <w:t xml:space="preserve"> </w:t>
-      </w:r>
-      <w:proofErr w:type="spellStart"/>
-      <w:r>
-        <w:t>đặt</w:t>
-      </w:r>
-      <w:proofErr w:type="spellEnd"/>
-      <w:r>
-        <w:t xml:space="preserve"> firebase </w:t>
-      </w:r>
-      <w:proofErr w:type="spellStart"/>
-      <w:r>
-        <w:t>cho</w:t>
-      </w:r>
-      <w:proofErr w:type="spellEnd"/>
-      <w:r>
-        <w:t xml:space="preserve"> react-native version 0.59.9 </w:t>
+      <w:r>
+        <w:t xml:space="preserve">Cài đặt firebase cho react-native version 0.59.9 </w:t>
       </w:r>
     </w:p>
     <w:p>
@@ -36,77 +15,8 @@
           <w:numId w:val="1"/>
         </w:numPr>
       </w:pPr>
-      <w:proofErr w:type="spellStart"/>
-      <w:r>
-        <w:t>Lưu</w:t>
-      </w:r>
-      <w:proofErr w:type="spellEnd"/>
-      <w:r>
-        <w:t xml:space="preserve"> </w:t>
-      </w:r>
-      <w:proofErr w:type="gramStart"/>
-      <w:r>
-        <w:t>ý :</w:t>
-      </w:r>
-      <w:proofErr w:type="gramEnd"/>
-      <w:r>
-        <w:t xml:space="preserve"> </w:t>
-      </w:r>
-      <w:proofErr w:type="spellStart"/>
-      <w:r>
-        <w:t>tạo</w:t>
-      </w:r>
-      <w:proofErr w:type="spellEnd"/>
-      <w:r>
-        <w:t xml:space="preserve"> google-service.js </w:t>
-      </w:r>
-      <w:proofErr w:type="spellStart"/>
-      <w:r>
-        <w:t>trên</w:t>
-      </w:r>
-      <w:proofErr w:type="spellEnd"/>
-      <w:r>
-        <w:t xml:space="preserve"> </w:t>
-      </w:r>
-      <w:proofErr w:type="spellStart"/>
-      <w:r>
-        <w:t>trang</w:t>
-      </w:r>
-      <w:proofErr w:type="spellEnd"/>
-      <w:r>
-        <w:t xml:space="preserve"> </w:t>
-      </w:r>
-      <w:proofErr w:type="spellStart"/>
-      <w:r>
-        <w:t>chủ</w:t>
-      </w:r>
-      <w:proofErr w:type="spellEnd"/>
-      <w:r>
-        <w:t xml:space="preserve"> </w:t>
-      </w:r>
-      <w:proofErr w:type="spellStart"/>
-      <w:r>
-        <w:t>của</w:t>
-      </w:r>
-      <w:proofErr w:type="spellEnd"/>
-      <w:r>
-        <w:t xml:space="preserve"> firebase  , </w:t>
-      </w:r>
-      <w:proofErr w:type="spellStart"/>
-      <w:r>
-        <w:t>pase</w:t>
-      </w:r>
-      <w:proofErr w:type="spellEnd"/>
-      <w:r>
-        <w:t xml:space="preserve"> </w:t>
-      </w:r>
-      <w:proofErr w:type="spellStart"/>
-      <w:r>
-        <w:t>vào</w:t>
-      </w:r>
-      <w:proofErr w:type="spellEnd"/>
-      <w:r>
-        <w:t xml:space="preserve"> android/app </w:t>
+      <w:r>
+        <w:t xml:space="preserve">Lưu ý : tạo google-service.js trên trang chủ của firebase  , pase vào android/app </w:t>
       </w:r>
     </w:p>
     <w:p>
@@ -117,77 +27,8 @@
           <w:numId w:val="1"/>
         </w:numPr>
       </w:pPr>
-      <w:proofErr w:type="spellStart"/>
-      <w:r>
-        <w:t>Sau</w:t>
-      </w:r>
-      <w:proofErr w:type="spellEnd"/>
-      <w:r>
-        <w:t xml:space="preserve"> </w:t>
-      </w:r>
-      <w:proofErr w:type="spellStart"/>
-      <w:r>
-        <w:t>đó</w:t>
-      </w:r>
-      <w:proofErr w:type="spellEnd"/>
-      <w:r>
-        <w:t xml:space="preserve"> </w:t>
-      </w:r>
-      <w:proofErr w:type="spellStart"/>
-      <w:r>
-        <w:t>làm</w:t>
-      </w:r>
-      <w:proofErr w:type="spellEnd"/>
-      <w:r>
-        <w:t xml:space="preserve"> </w:t>
-      </w:r>
-      <w:proofErr w:type="spellStart"/>
-      <w:r>
-        <w:t>theo</w:t>
-      </w:r>
-      <w:proofErr w:type="spellEnd"/>
-      <w:r>
-        <w:t xml:space="preserve"> </w:t>
-      </w:r>
-      <w:proofErr w:type="spellStart"/>
-      <w:r>
-        <w:t>các</w:t>
-      </w:r>
-      <w:proofErr w:type="spellEnd"/>
-      <w:r>
-        <w:t xml:space="preserve"> </w:t>
-      </w:r>
-      <w:proofErr w:type="spellStart"/>
-      <w:r>
-        <w:t>bước</w:t>
-      </w:r>
-      <w:proofErr w:type="spellEnd"/>
-      <w:r>
-        <w:t xml:space="preserve"> </w:t>
-      </w:r>
-      <w:proofErr w:type="spellStart"/>
-      <w:r>
-        <w:t>hướng</w:t>
-      </w:r>
-      <w:proofErr w:type="spellEnd"/>
-      <w:r>
-        <w:t xml:space="preserve"> </w:t>
-      </w:r>
-      <w:proofErr w:type="spellStart"/>
-      <w:r>
-        <w:t>dẫn</w:t>
-      </w:r>
-      <w:proofErr w:type="spellEnd"/>
-      <w:r>
-        <w:t xml:space="preserve"> </w:t>
-      </w:r>
-      <w:proofErr w:type="spellStart"/>
-      <w:r>
-        <w:t>của</w:t>
-      </w:r>
-      <w:proofErr w:type="spellEnd"/>
-      <w:r>
-        <w:t xml:space="preserve"> link </w:t>
+      <w:r>
+        <w:t xml:space="preserve">Sau đó làm theo các bước hướng dẫn của link </w:t>
       </w:r>
     </w:p>
     <w:p>
@@ -197,6 +38,11 @@
           <w:ilvl w:val="0"/>
           <w:numId w:val="1"/>
         </w:numPr>
+        <w:rPr>
+          <w:rStyle w:val="Hyperlink"/>
+          <w:color w:val="auto"/>
+          <w:u w:val="none"/>
+        </w:rPr>
       </w:pPr>
       <w:hyperlink r:id="rId5" w:history="1">
         <w:r>
@@ -209,10 +55,2974 @@
     </w:p>
     <w:p>
       <w:pPr>
+        <w:pStyle w:val="Heading1"/>
+      </w:pPr>
+      <w:r>
+        <w:t>Cài đặt react-native-fbsdk :</w:t>
+      </w:r>
+    </w:p>
+    <w:p>
+      <w:hyperlink r:id="rId6" w:history="1">
+        <w:r>
+          <w:rPr>
+            <w:rStyle w:val="Hyperlink"/>
+          </w:rPr>
+          <w:t>https://github.com/facebook/react-native-fbsdk</w:t>
+        </w:r>
+      </w:hyperlink>
+    </w:p>
+    <w:p>
+      <w:r>
+        <w:t xml:space="preserve">vào facebook depveloper </w:t>
+      </w:r>
+    </w:p>
+    <w:p>
+      <w:pPr>
+        <w:pStyle w:val="ListParagraph"/>
+        <w:numPr>
+          <w:ilvl w:val="0"/>
+          <w:numId w:val="1"/>
+        </w:numPr>
+      </w:pPr>
+      <w:r>
+        <w:t xml:space="preserve">Tạo project </w:t>
+      </w:r>
+      <w:r>
+        <w:t>.</w:t>
+      </w:r>
+    </w:p>
+    <w:p>
+      <w:pPr>
+        <w:pStyle w:val="ListParagraph"/>
+        <w:numPr>
+          <w:ilvl w:val="0"/>
+          <w:numId w:val="1"/>
+        </w:numPr>
+      </w:pPr>
+      <w:r>
+        <w:t xml:space="preserve">Setup với android </w:t>
+      </w:r>
+      <w:r>
+        <w:t>.</w:t>
+      </w:r>
+    </w:p>
+    <w:p>
+      <w:pPr>
+        <w:pStyle w:val="ListParagraph"/>
+        <w:numPr>
+          <w:ilvl w:val="0"/>
+          <w:numId w:val="1"/>
+        </w:numPr>
+      </w:pPr>
+      <w:r>
+        <w:t>Làm theo các bước chú ý tường bước.</w:t>
+      </w:r>
+    </w:p>
+    <w:p>
+      <w:pPr>
+        <w:pStyle w:val="ListParagraph"/>
+        <w:numPr>
+          <w:ilvl w:val="0"/>
+          <w:numId w:val="1"/>
+        </w:numPr>
+      </w:pPr>
+      <w:hyperlink r:id="rId7" w:history="1">
+        <w:r>
+          <w:rPr>
+            <w:rStyle w:val="Hyperlink"/>
+          </w:rPr>
+          <w:t>https://developers.facebook.com/apps/601412316934304/dashboard/</w:t>
+        </w:r>
+      </w:hyperlink>
+    </w:p>
+    <w:p>
+      <w:pPr>
+        <w:ind w:left="360"/>
+        <w:rPr>
+          <w:b/>
+          <w:color w:val="FF0000"/>
+        </w:rPr>
+      </w:pPr>
+      <w:r>
+        <w:rPr>
+          <w:b/>
+          <w:color w:val="FF0000"/>
+        </w:rPr>
+        <w:t>lưu ý:</w:t>
+      </w:r>
+    </w:p>
+    <w:p>
+      <w:pPr>
+        <w:pStyle w:val="ListParagraph"/>
+        <w:numPr>
+          <w:ilvl w:val="0"/>
+          <w:numId w:val="1"/>
+        </w:numPr>
+      </w:pPr>
+      <w:r>
+        <w:t xml:space="preserve">Sữa dụng com.facebook.android:facebook-android-sdk:[4,5)’ của facebook yêu cầu nhé </w:t>
+      </w:r>
+    </w:p>
+    <w:p>
+      <w:pPr>
+        <w:shd w:val="clear" w:color="auto" w:fill="1E1E1E"/>
+        <w:spacing w:after="0" w:line="285" w:lineRule="atLeast"/>
+        <w:ind w:left="360"/>
+        <w:rPr>
+          <w:rFonts w:ascii="Consolas" w:eastAsia="Times New Roman" w:hAnsi="Consolas" w:cs="Times New Roman"/>
+          <w:color w:val="D4D4D4"/>
+          <w:sz w:val="21"/>
+          <w:szCs w:val="21"/>
+        </w:rPr>
+      </w:pPr>
+      <w:r>
+        <w:rPr>
+          <w:rFonts w:ascii="Consolas" w:eastAsia="Times New Roman" w:hAnsi="Consolas" w:cs="Times New Roman"/>
+          <w:color w:val="D4D4D4"/>
+          <w:sz w:val="21"/>
+          <w:szCs w:val="21"/>
+        </w:rPr>
+        <w:t xml:space="preserve">implementation </w:t>
+      </w:r>
+      <w:r>
+        <w:rPr>
+          <w:rFonts w:ascii="Consolas" w:eastAsia="Times New Roman" w:hAnsi="Consolas" w:cs="Times New Roman"/>
+          <w:color w:val="CE9178"/>
+          <w:sz w:val="21"/>
+          <w:szCs w:val="21"/>
+        </w:rPr>
+        <w:t>'com.facebook.android:facebook-android-sdk:[4,5)'</w:t>
+      </w:r>
+    </w:p>
+    <w:p>
+      <w:pPr>
+        <w:shd w:val="clear" w:color="auto" w:fill="1E1E1E"/>
+        <w:spacing w:after="0" w:line="285" w:lineRule="atLeast"/>
+        <w:ind w:left="360"/>
+        <w:rPr>
+          <w:rFonts w:ascii="Consolas" w:eastAsia="Times New Roman" w:hAnsi="Consolas" w:cs="Times New Roman"/>
+          <w:color w:val="D4D4D4"/>
+          <w:sz w:val="21"/>
+          <w:szCs w:val="21"/>
+        </w:rPr>
+      </w:pPr>
+    </w:p>
+    <w:p>
+      <w:pPr>
+        <w:pStyle w:val="ListParagraph"/>
+      </w:pPr>
+    </w:p>
+    <w:p>
+      <w:pPr>
+        <w:pStyle w:val="ListParagraph"/>
+        <w:numPr>
+          <w:ilvl w:val="0"/>
+          <w:numId w:val="1"/>
+        </w:numPr>
+      </w:pPr>
+      <w:r>
+        <w:t>Openssl : là tool tạo key từ google về</w:t>
+      </w:r>
+      <w:r>
+        <w:t>.</w:t>
+      </w:r>
+    </w:p>
+    <w:p>
+      <w:pPr>
+        <w:ind w:left="360"/>
+        <w:rPr>
+          <w:b/>
+        </w:rPr>
+      </w:pPr>
+      <w:r>
+        <w:rPr>
+          <w:b/>
+          <w:highlight w:val="lightGray"/>
+        </w:rPr>
+        <w:t>keytool -exportcert -alias androiddebugkey -keystore "C:\Users\B3bieSec\.android\debug.keystore" | "C:\Users\B3bieSec\Downloads\bin\openssl" sha1 -binary | "C:\Users\B3bieSec\Downloads\bin\openssl" base64</w:t>
+      </w:r>
+    </w:p>
+    <w:p>
+      <w:pPr>
+        <w:rPr>
+          <w:b/>
+        </w:rPr>
+      </w:pPr>
+    </w:p>
+    <w:p>
+      <w:pPr>
+        <w:pStyle w:val="Heading1"/>
+      </w:pPr>
+      <w:r>
+        <w:t>Login Email với Password or Annonymus</w:t>
+      </w:r>
+    </w:p>
+    <w:p/>
+    <w:p>
+      <w:pPr>
+        <w:shd w:val="clear" w:color="auto" w:fill="1E1E1E"/>
+        <w:spacing w:after="0" w:line="285" w:lineRule="atLeast"/>
+        <w:rPr>
+          <w:rFonts w:ascii="Consolas" w:eastAsia="Times New Roman" w:hAnsi="Consolas" w:cs="Times New Roman"/>
+          <w:color w:val="D4D4D4"/>
+          <w:sz w:val="21"/>
+          <w:szCs w:val="21"/>
+        </w:rPr>
+      </w:pPr>
+      <w:r>
+        <w:rPr>
+          <w:rFonts w:ascii="Consolas" w:eastAsia="Times New Roman" w:hAnsi="Consolas" w:cs="Times New Roman"/>
+          <w:color w:val="569CD6"/>
+          <w:sz w:val="21"/>
+          <w:szCs w:val="21"/>
+        </w:rPr>
+        <w:t>constructor</w:t>
+      </w:r>
+      <w:r>
+        <w:rPr>
+          <w:rFonts w:ascii="Consolas" w:eastAsia="Times New Roman" w:hAnsi="Consolas" w:cs="Times New Roman"/>
+          <w:color w:val="D4D4D4"/>
+          <w:sz w:val="21"/>
+          <w:szCs w:val="21"/>
+        </w:rPr>
+        <w:t>(</w:t>
+      </w:r>
+      <w:r>
+        <w:rPr>
+          <w:rFonts w:ascii="Consolas" w:eastAsia="Times New Roman" w:hAnsi="Consolas" w:cs="Times New Roman"/>
+          <w:color w:val="9CDCFE"/>
+          <w:sz w:val="21"/>
+          <w:szCs w:val="21"/>
+        </w:rPr>
+        <w:t>props</w:t>
+      </w:r>
+      <w:r>
+        <w:rPr>
+          <w:rFonts w:ascii="Consolas" w:eastAsia="Times New Roman" w:hAnsi="Consolas" w:cs="Times New Roman"/>
+          <w:color w:val="D4D4D4"/>
+          <w:sz w:val="21"/>
+          <w:szCs w:val="21"/>
+        </w:rPr>
+        <w:t>) {</w:t>
+      </w:r>
+    </w:p>
+    <w:p>
+      <w:pPr>
+        <w:shd w:val="clear" w:color="auto" w:fill="1E1E1E"/>
+        <w:spacing w:after="0" w:line="285" w:lineRule="atLeast"/>
+        <w:rPr>
+          <w:rFonts w:ascii="Consolas" w:eastAsia="Times New Roman" w:hAnsi="Consolas" w:cs="Times New Roman"/>
+          <w:color w:val="D4D4D4"/>
+          <w:sz w:val="21"/>
+          <w:szCs w:val="21"/>
+        </w:rPr>
+      </w:pPr>
+      <w:r>
+        <w:rPr>
+          <w:rFonts w:ascii="Consolas" w:eastAsia="Times New Roman" w:hAnsi="Consolas" w:cs="Times New Roman"/>
+          <w:color w:val="D4D4D4"/>
+          <w:sz w:val="21"/>
+          <w:szCs w:val="21"/>
+        </w:rPr>
+        <w:t xml:space="preserve">    </w:t>
+      </w:r>
+      <w:r>
+        <w:rPr>
+          <w:rFonts w:ascii="Consolas" w:eastAsia="Times New Roman" w:hAnsi="Consolas" w:cs="Times New Roman"/>
+          <w:color w:val="569CD6"/>
+          <w:sz w:val="21"/>
+          <w:szCs w:val="21"/>
+        </w:rPr>
+        <w:t>super</w:t>
+      </w:r>
+      <w:r>
+        <w:rPr>
+          <w:rFonts w:ascii="Consolas" w:eastAsia="Times New Roman" w:hAnsi="Consolas" w:cs="Times New Roman"/>
+          <w:color w:val="D4D4D4"/>
+          <w:sz w:val="21"/>
+          <w:szCs w:val="21"/>
+        </w:rPr>
+        <w:t>(</w:t>
+      </w:r>
+      <w:r>
+        <w:rPr>
+          <w:rFonts w:ascii="Consolas" w:eastAsia="Times New Roman" w:hAnsi="Consolas" w:cs="Times New Roman"/>
+          <w:color w:val="9CDCFE"/>
+          <w:sz w:val="21"/>
+          <w:szCs w:val="21"/>
+        </w:rPr>
+        <w:t>props</w:t>
+      </w:r>
+      <w:r>
+        <w:rPr>
+          <w:rFonts w:ascii="Consolas" w:eastAsia="Times New Roman" w:hAnsi="Consolas" w:cs="Times New Roman"/>
+          <w:color w:val="D4D4D4"/>
+          <w:sz w:val="21"/>
+          <w:szCs w:val="21"/>
+        </w:rPr>
+        <w:t>);</w:t>
+      </w:r>
+    </w:p>
+    <w:p>
+      <w:pPr>
+        <w:shd w:val="clear" w:color="auto" w:fill="1E1E1E"/>
+        <w:spacing w:after="0" w:line="285" w:lineRule="atLeast"/>
+        <w:rPr>
+          <w:rFonts w:ascii="Consolas" w:eastAsia="Times New Roman" w:hAnsi="Consolas" w:cs="Times New Roman"/>
+          <w:color w:val="D4D4D4"/>
+          <w:sz w:val="21"/>
+          <w:szCs w:val="21"/>
+        </w:rPr>
+      </w:pPr>
+      <w:r>
+        <w:rPr>
+          <w:rFonts w:ascii="Consolas" w:eastAsia="Times New Roman" w:hAnsi="Consolas" w:cs="Times New Roman"/>
+          <w:color w:val="D4D4D4"/>
+          <w:sz w:val="21"/>
+          <w:szCs w:val="21"/>
+        </w:rPr>
+        <w:t xml:space="preserve">    </w:t>
+      </w:r>
+      <w:r>
+        <w:rPr>
+          <w:rFonts w:ascii="Consolas" w:eastAsia="Times New Roman" w:hAnsi="Consolas" w:cs="Times New Roman"/>
+          <w:color w:val="569CD6"/>
+          <w:sz w:val="21"/>
+          <w:szCs w:val="21"/>
+        </w:rPr>
+        <w:t>this</w:t>
+      </w:r>
+      <w:r>
+        <w:rPr>
+          <w:rFonts w:ascii="Consolas" w:eastAsia="Times New Roman" w:hAnsi="Consolas" w:cs="Times New Roman"/>
+          <w:color w:val="D4D4D4"/>
+          <w:sz w:val="21"/>
+          <w:szCs w:val="21"/>
+        </w:rPr>
+        <w:t>.</w:t>
+      </w:r>
+      <w:r>
+        <w:rPr>
+          <w:rFonts w:ascii="Consolas" w:eastAsia="Times New Roman" w:hAnsi="Consolas" w:cs="Times New Roman"/>
+          <w:color w:val="9CDCFE"/>
+          <w:sz w:val="21"/>
+          <w:szCs w:val="21"/>
+        </w:rPr>
+        <w:t>state</w:t>
+      </w:r>
+      <w:r>
+        <w:rPr>
+          <w:rFonts w:ascii="Consolas" w:eastAsia="Times New Roman" w:hAnsi="Consolas" w:cs="Times New Roman"/>
+          <w:color w:val="D4D4D4"/>
+          <w:sz w:val="21"/>
+          <w:szCs w:val="21"/>
+        </w:rPr>
+        <w:t xml:space="preserve"> = {</w:t>
+      </w:r>
+    </w:p>
+    <w:p>
+      <w:pPr>
+        <w:shd w:val="clear" w:color="auto" w:fill="1E1E1E"/>
+        <w:spacing w:after="0" w:line="285" w:lineRule="atLeast"/>
+        <w:rPr>
+          <w:rFonts w:ascii="Consolas" w:eastAsia="Times New Roman" w:hAnsi="Consolas" w:cs="Times New Roman"/>
+          <w:color w:val="D4D4D4"/>
+          <w:sz w:val="21"/>
+          <w:szCs w:val="21"/>
+        </w:rPr>
+      </w:pPr>
+      <w:r>
+        <w:rPr>
+          <w:rFonts w:ascii="Consolas" w:eastAsia="Times New Roman" w:hAnsi="Consolas" w:cs="Times New Roman"/>
+          <w:color w:val="D4D4D4"/>
+          <w:sz w:val="21"/>
+          <w:szCs w:val="21"/>
+        </w:rPr>
+        <w:t xml:space="preserve">      </w:t>
+      </w:r>
+      <w:r>
+        <w:rPr>
+          <w:rFonts w:ascii="Consolas" w:eastAsia="Times New Roman" w:hAnsi="Consolas" w:cs="Times New Roman"/>
+          <w:color w:val="9CDCFE"/>
+          <w:sz w:val="21"/>
+          <w:szCs w:val="21"/>
+        </w:rPr>
+        <w:t>isAnthenticatedAnonymus:</w:t>
+      </w:r>
+      <w:r>
+        <w:rPr>
+          <w:rFonts w:ascii="Consolas" w:eastAsia="Times New Roman" w:hAnsi="Consolas" w:cs="Times New Roman"/>
+          <w:color w:val="D4D4D4"/>
+          <w:sz w:val="21"/>
+          <w:szCs w:val="21"/>
+        </w:rPr>
+        <w:t xml:space="preserve"> </w:t>
+      </w:r>
+      <w:r>
+        <w:rPr>
+          <w:rFonts w:ascii="Consolas" w:eastAsia="Times New Roman" w:hAnsi="Consolas" w:cs="Times New Roman"/>
+          <w:color w:val="569CD6"/>
+          <w:sz w:val="21"/>
+          <w:szCs w:val="21"/>
+        </w:rPr>
+        <w:t>false</w:t>
+      </w:r>
+      <w:r>
+        <w:rPr>
+          <w:rFonts w:ascii="Consolas" w:eastAsia="Times New Roman" w:hAnsi="Consolas" w:cs="Times New Roman"/>
+          <w:color w:val="D4D4D4"/>
+          <w:sz w:val="21"/>
+          <w:szCs w:val="21"/>
+        </w:rPr>
+        <w:t>,</w:t>
+      </w:r>
+    </w:p>
+    <w:p>
+      <w:pPr>
+        <w:shd w:val="clear" w:color="auto" w:fill="1E1E1E"/>
+        <w:spacing w:after="0" w:line="285" w:lineRule="atLeast"/>
+        <w:rPr>
+          <w:rFonts w:ascii="Consolas" w:eastAsia="Times New Roman" w:hAnsi="Consolas" w:cs="Times New Roman"/>
+          <w:color w:val="D4D4D4"/>
+          <w:sz w:val="21"/>
+          <w:szCs w:val="21"/>
+        </w:rPr>
+      </w:pPr>
+      <w:r>
+        <w:rPr>
+          <w:rFonts w:ascii="Consolas" w:eastAsia="Times New Roman" w:hAnsi="Consolas" w:cs="Times New Roman"/>
+          <w:color w:val="D4D4D4"/>
+          <w:sz w:val="21"/>
+          <w:szCs w:val="21"/>
+        </w:rPr>
+        <w:t xml:space="preserve">      </w:t>
+      </w:r>
+      <w:r>
+        <w:rPr>
+          <w:rFonts w:ascii="Consolas" w:eastAsia="Times New Roman" w:hAnsi="Consolas" w:cs="Times New Roman"/>
+          <w:color w:val="9CDCFE"/>
+          <w:sz w:val="21"/>
+          <w:szCs w:val="21"/>
+        </w:rPr>
+        <w:t>isAnthenticated:</w:t>
+      </w:r>
+      <w:r>
+        <w:rPr>
+          <w:rFonts w:ascii="Consolas" w:eastAsia="Times New Roman" w:hAnsi="Consolas" w:cs="Times New Roman"/>
+          <w:color w:val="D4D4D4"/>
+          <w:sz w:val="21"/>
+          <w:szCs w:val="21"/>
+        </w:rPr>
+        <w:t xml:space="preserve"> </w:t>
+      </w:r>
+      <w:r>
+        <w:rPr>
+          <w:rFonts w:ascii="Consolas" w:eastAsia="Times New Roman" w:hAnsi="Consolas" w:cs="Times New Roman"/>
+          <w:color w:val="569CD6"/>
+          <w:sz w:val="21"/>
+          <w:szCs w:val="21"/>
+        </w:rPr>
+        <w:t>false</w:t>
+      </w:r>
+      <w:r>
+        <w:rPr>
+          <w:rFonts w:ascii="Consolas" w:eastAsia="Times New Roman" w:hAnsi="Consolas" w:cs="Times New Roman"/>
+          <w:color w:val="D4D4D4"/>
+          <w:sz w:val="21"/>
+          <w:szCs w:val="21"/>
+        </w:rPr>
+        <w:t>,</w:t>
+      </w:r>
+    </w:p>
+    <w:p>
+      <w:pPr>
+        <w:shd w:val="clear" w:color="auto" w:fill="1E1E1E"/>
+        <w:spacing w:after="0" w:line="285" w:lineRule="atLeast"/>
+        <w:rPr>
+          <w:rFonts w:ascii="Consolas" w:eastAsia="Times New Roman" w:hAnsi="Consolas" w:cs="Times New Roman"/>
+          <w:color w:val="D4D4D4"/>
+          <w:sz w:val="21"/>
+          <w:szCs w:val="21"/>
+        </w:rPr>
+      </w:pPr>
+      <w:r>
+        <w:rPr>
+          <w:rFonts w:ascii="Consolas" w:eastAsia="Times New Roman" w:hAnsi="Consolas" w:cs="Times New Roman"/>
+          <w:color w:val="D4D4D4"/>
+          <w:sz w:val="21"/>
+          <w:szCs w:val="21"/>
+        </w:rPr>
+        <w:t xml:space="preserve">      </w:t>
+      </w:r>
+      <w:r>
+        <w:rPr>
+          <w:rFonts w:ascii="Consolas" w:eastAsia="Times New Roman" w:hAnsi="Consolas" w:cs="Times New Roman"/>
+          <w:color w:val="9CDCFE"/>
+          <w:sz w:val="21"/>
+          <w:szCs w:val="21"/>
+        </w:rPr>
+        <w:t>Email:</w:t>
+      </w:r>
+      <w:r>
+        <w:rPr>
+          <w:rFonts w:ascii="Consolas" w:eastAsia="Times New Roman" w:hAnsi="Consolas" w:cs="Times New Roman"/>
+          <w:color w:val="D4D4D4"/>
+          <w:sz w:val="21"/>
+          <w:szCs w:val="21"/>
+        </w:rPr>
+        <w:t xml:space="preserve"> </w:t>
+      </w:r>
+      <w:r>
+        <w:rPr>
+          <w:rFonts w:ascii="Consolas" w:eastAsia="Times New Roman" w:hAnsi="Consolas" w:cs="Times New Roman"/>
+          <w:color w:val="CE9178"/>
+          <w:sz w:val="21"/>
+          <w:szCs w:val="21"/>
+        </w:rPr>
+        <w:t>''</w:t>
+      </w:r>
+      <w:r>
+        <w:rPr>
+          <w:rFonts w:ascii="Consolas" w:eastAsia="Times New Roman" w:hAnsi="Consolas" w:cs="Times New Roman"/>
+          <w:color w:val="D4D4D4"/>
+          <w:sz w:val="21"/>
+          <w:szCs w:val="21"/>
+        </w:rPr>
+        <w:t>,</w:t>
+      </w:r>
+    </w:p>
+    <w:p>
+      <w:pPr>
+        <w:shd w:val="clear" w:color="auto" w:fill="1E1E1E"/>
+        <w:spacing w:after="0" w:line="285" w:lineRule="atLeast"/>
+        <w:rPr>
+          <w:rFonts w:ascii="Consolas" w:eastAsia="Times New Roman" w:hAnsi="Consolas" w:cs="Times New Roman"/>
+          <w:color w:val="D4D4D4"/>
+          <w:sz w:val="21"/>
+          <w:szCs w:val="21"/>
+        </w:rPr>
+      </w:pPr>
+      <w:r>
+        <w:rPr>
+          <w:rFonts w:ascii="Consolas" w:eastAsia="Times New Roman" w:hAnsi="Consolas" w:cs="Times New Roman"/>
+          <w:color w:val="D4D4D4"/>
+          <w:sz w:val="21"/>
+          <w:szCs w:val="21"/>
+        </w:rPr>
+        <w:t xml:space="preserve">      </w:t>
+      </w:r>
+      <w:r>
+        <w:rPr>
+          <w:rFonts w:ascii="Consolas" w:eastAsia="Times New Roman" w:hAnsi="Consolas" w:cs="Times New Roman"/>
+          <w:color w:val="9CDCFE"/>
+          <w:sz w:val="21"/>
+          <w:szCs w:val="21"/>
+        </w:rPr>
+        <w:t>Password:</w:t>
+      </w:r>
+      <w:r>
+        <w:rPr>
+          <w:rFonts w:ascii="Consolas" w:eastAsia="Times New Roman" w:hAnsi="Consolas" w:cs="Times New Roman"/>
+          <w:color w:val="D4D4D4"/>
+          <w:sz w:val="21"/>
+          <w:szCs w:val="21"/>
+        </w:rPr>
+        <w:t xml:space="preserve"> </w:t>
+      </w:r>
+      <w:r>
+        <w:rPr>
+          <w:rFonts w:ascii="Consolas" w:eastAsia="Times New Roman" w:hAnsi="Consolas" w:cs="Times New Roman"/>
+          <w:color w:val="CE9178"/>
+          <w:sz w:val="21"/>
+          <w:szCs w:val="21"/>
+        </w:rPr>
+        <w:t>''</w:t>
+      </w:r>
+      <w:r>
+        <w:rPr>
+          <w:rFonts w:ascii="Consolas" w:eastAsia="Times New Roman" w:hAnsi="Consolas" w:cs="Times New Roman"/>
+          <w:color w:val="D4D4D4"/>
+          <w:sz w:val="21"/>
+          <w:szCs w:val="21"/>
+        </w:rPr>
+        <w:t>,</w:t>
+      </w:r>
+    </w:p>
+    <w:p>
+      <w:pPr>
+        <w:shd w:val="clear" w:color="auto" w:fill="1E1E1E"/>
+        <w:spacing w:after="0" w:line="285" w:lineRule="atLeast"/>
+        <w:rPr>
+          <w:rFonts w:ascii="Consolas" w:eastAsia="Times New Roman" w:hAnsi="Consolas" w:cs="Times New Roman"/>
+          <w:color w:val="D4D4D4"/>
+          <w:sz w:val="21"/>
+          <w:szCs w:val="21"/>
+        </w:rPr>
+      </w:pPr>
+      <w:r>
+        <w:rPr>
+          <w:rFonts w:ascii="Consolas" w:eastAsia="Times New Roman" w:hAnsi="Consolas" w:cs="Times New Roman"/>
+          <w:color w:val="D4D4D4"/>
+          <w:sz w:val="21"/>
+          <w:szCs w:val="21"/>
+        </w:rPr>
+        <w:t xml:space="preserve">      </w:t>
+      </w:r>
+      <w:r>
+        <w:rPr>
+          <w:rFonts w:ascii="Consolas" w:eastAsia="Times New Roman" w:hAnsi="Consolas" w:cs="Times New Roman"/>
+          <w:color w:val="9CDCFE"/>
+          <w:sz w:val="21"/>
+          <w:szCs w:val="21"/>
+        </w:rPr>
+        <w:t>User:</w:t>
+      </w:r>
+      <w:r>
+        <w:rPr>
+          <w:rFonts w:ascii="Consolas" w:eastAsia="Times New Roman" w:hAnsi="Consolas" w:cs="Times New Roman"/>
+          <w:color w:val="D4D4D4"/>
+          <w:sz w:val="21"/>
+          <w:szCs w:val="21"/>
+        </w:rPr>
+        <w:t xml:space="preserve"> </w:t>
+      </w:r>
+      <w:r>
+        <w:rPr>
+          <w:rFonts w:ascii="Consolas" w:eastAsia="Times New Roman" w:hAnsi="Consolas" w:cs="Times New Roman"/>
+          <w:color w:val="569CD6"/>
+          <w:sz w:val="21"/>
+          <w:szCs w:val="21"/>
+        </w:rPr>
+        <w:t>null</w:t>
+      </w:r>
+    </w:p>
+    <w:p>
+      <w:pPr>
+        <w:shd w:val="clear" w:color="auto" w:fill="1E1E1E"/>
+        <w:spacing w:after="0" w:line="285" w:lineRule="atLeast"/>
+        <w:rPr>
+          <w:rFonts w:ascii="Consolas" w:eastAsia="Times New Roman" w:hAnsi="Consolas" w:cs="Times New Roman"/>
+          <w:color w:val="D4D4D4"/>
+          <w:sz w:val="21"/>
+          <w:szCs w:val="21"/>
+        </w:rPr>
+      </w:pPr>
+      <w:r>
+        <w:rPr>
+          <w:rFonts w:ascii="Consolas" w:eastAsia="Times New Roman" w:hAnsi="Consolas" w:cs="Times New Roman"/>
+          <w:color w:val="D4D4D4"/>
+          <w:sz w:val="21"/>
+          <w:szCs w:val="21"/>
+        </w:rPr>
+        <w:t xml:space="preserve">    };</w:t>
+      </w:r>
+    </w:p>
+    <w:p>
+      <w:pPr>
+        <w:shd w:val="clear" w:color="auto" w:fill="1E1E1E"/>
+        <w:spacing w:after="0" w:line="285" w:lineRule="atLeast"/>
+        <w:rPr>
+          <w:rFonts w:ascii="Consolas" w:eastAsia="Times New Roman" w:hAnsi="Consolas" w:cs="Times New Roman"/>
+          <w:color w:val="D4D4D4"/>
+          <w:sz w:val="21"/>
+          <w:szCs w:val="21"/>
+        </w:rPr>
+      </w:pPr>
+      <w:r>
+        <w:rPr>
+          <w:rFonts w:ascii="Consolas" w:eastAsia="Times New Roman" w:hAnsi="Consolas" w:cs="Times New Roman"/>
+          <w:color w:val="D4D4D4"/>
+          <w:sz w:val="21"/>
+          <w:szCs w:val="21"/>
+        </w:rPr>
+        <w:t xml:space="preserve">  }</w:t>
+      </w:r>
+    </w:p>
+    <w:p/>
+    <w:p>
+      <w:pPr>
+        <w:shd w:val="clear" w:color="auto" w:fill="1E1E1E"/>
+        <w:spacing w:after="0" w:line="285" w:lineRule="atLeast"/>
+        <w:rPr>
+          <w:rFonts w:ascii="Consolas" w:eastAsia="Times New Roman" w:hAnsi="Consolas" w:cs="Times New Roman"/>
+          <w:color w:val="D4D4D4"/>
+          <w:sz w:val="21"/>
+          <w:szCs w:val="21"/>
+        </w:rPr>
+      </w:pPr>
+      <w:r>
+        <w:rPr>
+          <w:rFonts w:ascii="Consolas" w:eastAsia="Times New Roman" w:hAnsi="Consolas" w:cs="Times New Roman"/>
+          <w:color w:val="DCDCAA"/>
+          <w:sz w:val="21"/>
+          <w:szCs w:val="21"/>
+        </w:rPr>
+        <w:t>onanonymusLogin</w:t>
+      </w:r>
+      <w:r>
+        <w:rPr>
+          <w:rFonts w:ascii="Consolas" w:eastAsia="Times New Roman" w:hAnsi="Consolas" w:cs="Times New Roman"/>
+          <w:color w:val="D4D4D4"/>
+          <w:sz w:val="21"/>
+          <w:szCs w:val="21"/>
+        </w:rPr>
+        <w:t xml:space="preserve"> = () </w:t>
+      </w:r>
+      <w:r>
+        <w:rPr>
+          <w:rFonts w:ascii="Consolas" w:eastAsia="Times New Roman" w:hAnsi="Consolas" w:cs="Times New Roman"/>
+          <w:color w:val="569CD6"/>
+          <w:sz w:val="21"/>
+          <w:szCs w:val="21"/>
+        </w:rPr>
+        <w:t>=&gt;</w:t>
+      </w:r>
+      <w:r>
+        <w:rPr>
+          <w:rFonts w:ascii="Consolas" w:eastAsia="Times New Roman" w:hAnsi="Consolas" w:cs="Times New Roman"/>
+          <w:color w:val="D4D4D4"/>
+          <w:sz w:val="21"/>
+          <w:szCs w:val="21"/>
+        </w:rPr>
+        <w:t xml:space="preserve"> {</w:t>
+      </w:r>
+    </w:p>
+    <w:p>
+      <w:pPr>
+        <w:shd w:val="clear" w:color="auto" w:fill="1E1E1E"/>
+        <w:spacing w:after="0" w:line="285" w:lineRule="atLeast"/>
+        <w:rPr>
+          <w:rFonts w:ascii="Consolas" w:eastAsia="Times New Roman" w:hAnsi="Consolas" w:cs="Times New Roman"/>
+          <w:color w:val="D4D4D4"/>
+          <w:sz w:val="21"/>
+          <w:szCs w:val="21"/>
+        </w:rPr>
+      </w:pPr>
+      <w:r>
+        <w:rPr>
+          <w:rFonts w:ascii="Consolas" w:eastAsia="Times New Roman" w:hAnsi="Consolas" w:cs="Times New Roman"/>
+          <w:color w:val="D4D4D4"/>
+          <w:sz w:val="21"/>
+          <w:szCs w:val="21"/>
+        </w:rPr>
+        <w:t xml:space="preserve">    </w:t>
+      </w:r>
+      <w:r>
+        <w:rPr>
+          <w:rFonts w:ascii="Consolas" w:eastAsia="Times New Roman" w:hAnsi="Consolas" w:cs="Times New Roman"/>
+          <w:color w:val="9CDCFE"/>
+          <w:sz w:val="21"/>
+          <w:szCs w:val="21"/>
+        </w:rPr>
+        <w:t>firebase</w:t>
+      </w:r>
+      <w:r>
+        <w:rPr>
+          <w:rFonts w:ascii="Consolas" w:eastAsia="Times New Roman" w:hAnsi="Consolas" w:cs="Times New Roman"/>
+          <w:color w:val="D4D4D4"/>
+          <w:sz w:val="21"/>
+          <w:szCs w:val="21"/>
+        </w:rPr>
+        <w:t>.</w:t>
+      </w:r>
+      <w:r>
+        <w:rPr>
+          <w:rFonts w:ascii="Consolas" w:eastAsia="Times New Roman" w:hAnsi="Consolas" w:cs="Times New Roman"/>
+          <w:color w:val="DCDCAA"/>
+          <w:sz w:val="21"/>
+          <w:szCs w:val="21"/>
+        </w:rPr>
+        <w:t>auth</w:t>
+      </w:r>
+      <w:r>
+        <w:rPr>
+          <w:rFonts w:ascii="Consolas" w:eastAsia="Times New Roman" w:hAnsi="Consolas" w:cs="Times New Roman"/>
+          <w:color w:val="D4D4D4"/>
+          <w:sz w:val="21"/>
+          <w:szCs w:val="21"/>
+        </w:rPr>
+        <w:t>().</w:t>
+      </w:r>
+      <w:r>
+        <w:rPr>
+          <w:rFonts w:ascii="Consolas" w:eastAsia="Times New Roman" w:hAnsi="Consolas" w:cs="Times New Roman"/>
+          <w:color w:val="DCDCAA"/>
+          <w:sz w:val="21"/>
+          <w:szCs w:val="21"/>
+        </w:rPr>
+        <w:t>signInAnonymously</w:t>
+      </w:r>
+      <w:r>
+        <w:rPr>
+          <w:rFonts w:ascii="Consolas" w:eastAsia="Times New Roman" w:hAnsi="Consolas" w:cs="Times New Roman"/>
+          <w:color w:val="D4D4D4"/>
+          <w:sz w:val="21"/>
+          <w:szCs w:val="21"/>
+        </w:rPr>
+        <w:t>()</w:t>
+      </w:r>
+    </w:p>
+    <w:p>
+      <w:pPr>
+        <w:shd w:val="clear" w:color="auto" w:fill="1E1E1E"/>
+        <w:spacing w:after="0" w:line="285" w:lineRule="atLeast"/>
+        <w:rPr>
+          <w:rFonts w:ascii="Consolas" w:eastAsia="Times New Roman" w:hAnsi="Consolas" w:cs="Times New Roman"/>
+          <w:color w:val="D4D4D4"/>
+          <w:sz w:val="21"/>
+          <w:szCs w:val="21"/>
+        </w:rPr>
+      </w:pPr>
+      <w:r>
+        <w:rPr>
+          <w:rFonts w:ascii="Consolas" w:eastAsia="Times New Roman" w:hAnsi="Consolas" w:cs="Times New Roman"/>
+          <w:color w:val="D4D4D4"/>
+          <w:sz w:val="21"/>
+          <w:szCs w:val="21"/>
+        </w:rPr>
+        <w:lastRenderedPageBreak/>
+        <w:t xml:space="preserve">      .</w:t>
+      </w:r>
+      <w:r>
+        <w:rPr>
+          <w:rFonts w:ascii="Consolas" w:eastAsia="Times New Roman" w:hAnsi="Consolas" w:cs="Times New Roman"/>
+          <w:color w:val="DCDCAA"/>
+          <w:sz w:val="21"/>
+          <w:szCs w:val="21"/>
+        </w:rPr>
+        <w:t>then</w:t>
+      </w:r>
+      <w:r>
+        <w:rPr>
+          <w:rFonts w:ascii="Consolas" w:eastAsia="Times New Roman" w:hAnsi="Consolas" w:cs="Times New Roman"/>
+          <w:color w:val="D4D4D4"/>
+          <w:sz w:val="21"/>
+          <w:szCs w:val="21"/>
+        </w:rPr>
+        <w:t xml:space="preserve">(() </w:t>
+      </w:r>
+      <w:r>
+        <w:rPr>
+          <w:rFonts w:ascii="Consolas" w:eastAsia="Times New Roman" w:hAnsi="Consolas" w:cs="Times New Roman"/>
+          <w:color w:val="569CD6"/>
+          <w:sz w:val="21"/>
+          <w:szCs w:val="21"/>
+        </w:rPr>
+        <w:t>=&gt;</w:t>
+      </w:r>
+      <w:r>
+        <w:rPr>
+          <w:rFonts w:ascii="Consolas" w:eastAsia="Times New Roman" w:hAnsi="Consolas" w:cs="Times New Roman"/>
+          <w:color w:val="D4D4D4"/>
+          <w:sz w:val="21"/>
+          <w:szCs w:val="21"/>
+        </w:rPr>
+        <w:t xml:space="preserve"> {</w:t>
+      </w:r>
+    </w:p>
+    <w:p>
+      <w:pPr>
+        <w:shd w:val="clear" w:color="auto" w:fill="1E1E1E"/>
+        <w:spacing w:after="0" w:line="285" w:lineRule="atLeast"/>
+        <w:rPr>
+          <w:rFonts w:ascii="Consolas" w:eastAsia="Times New Roman" w:hAnsi="Consolas" w:cs="Times New Roman"/>
+          <w:color w:val="D4D4D4"/>
+          <w:sz w:val="21"/>
+          <w:szCs w:val="21"/>
+        </w:rPr>
+      </w:pPr>
+      <w:r>
+        <w:rPr>
+          <w:rFonts w:ascii="Consolas" w:eastAsia="Times New Roman" w:hAnsi="Consolas" w:cs="Times New Roman"/>
+          <w:color w:val="D4D4D4"/>
+          <w:sz w:val="21"/>
+          <w:szCs w:val="21"/>
+        </w:rPr>
+        <w:t xml:space="preserve">        </w:t>
+      </w:r>
+      <w:r>
+        <w:rPr>
+          <w:rFonts w:ascii="Consolas" w:eastAsia="Times New Roman" w:hAnsi="Consolas" w:cs="Times New Roman"/>
+          <w:color w:val="4EC9B0"/>
+          <w:sz w:val="21"/>
+          <w:szCs w:val="21"/>
+        </w:rPr>
+        <w:t>console</w:t>
+      </w:r>
+      <w:r>
+        <w:rPr>
+          <w:rFonts w:ascii="Consolas" w:eastAsia="Times New Roman" w:hAnsi="Consolas" w:cs="Times New Roman"/>
+          <w:color w:val="D4D4D4"/>
+          <w:sz w:val="21"/>
+          <w:szCs w:val="21"/>
+        </w:rPr>
+        <w:t>.</w:t>
+      </w:r>
+      <w:r>
+        <w:rPr>
+          <w:rFonts w:ascii="Consolas" w:eastAsia="Times New Roman" w:hAnsi="Consolas" w:cs="Times New Roman"/>
+          <w:color w:val="DCDCAA"/>
+          <w:sz w:val="21"/>
+          <w:szCs w:val="21"/>
+        </w:rPr>
+        <w:t>log</w:t>
+      </w:r>
+      <w:r>
+        <w:rPr>
+          <w:rFonts w:ascii="Consolas" w:eastAsia="Times New Roman" w:hAnsi="Consolas" w:cs="Times New Roman"/>
+          <w:color w:val="D4D4D4"/>
+          <w:sz w:val="21"/>
+          <w:szCs w:val="21"/>
+        </w:rPr>
+        <w:t>(</w:t>
+      </w:r>
+      <w:r>
+        <w:rPr>
+          <w:rFonts w:ascii="Consolas" w:eastAsia="Times New Roman" w:hAnsi="Consolas" w:cs="Times New Roman"/>
+          <w:color w:val="CE9178"/>
+          <w:sz w:val="21"/>
+          <w:szCs w:val="21"/>
+        </w:rPr>
+        <w:t>'Login Successfully'</w:t>
+      </w:r>
+      <w:r>
+        <w:rPr>
+          <w:rFonts w:ascii="Consolas" w:eastAsia="Times New Roman" w:hAnsi="Consolas" w:cs="Times New Roman"/>
+          <w:color w:val="D4D4D4"/>
+          <w:sz w:val="21"/>
+          <w:szCs w:val="21"/>
+        </w:rPr>
+        <w:t>);</w:t>
+      </w:r>
+    </w:p>
+    <w:p>
+      <w:pPr>
+        <w:shd w:val="clear" w:color="auto" w:fill="1E1E1E"/>
+        <w:spacing w:after="0" w:line="285" w:lineRule="atLeast"/>
+        <w:rPr>
+          <w:rFonts w:ascii="Consolas" w:eastAsia="Times New Roman" w:hAnsi="Consolas" w:cs="Times New Roman"/>
+          <w:color w:val="D4D4D4"/>
+          <w:sz w:val="21"/>
+          <w:szCs w:val="21"/>
+        </w:rPr>
+      </w:pPr>
+      <w:r>
+        <w:rPr>
+          <w:rFonts w:ascii="Consolas" w:eastAsia="Times New Roman" w:hAnsi="Consolas" w:cs="Times New Roman"/>
+          <w:color w:val="D4D4D4"/>
+          <w:sz w:val="21"/>
+          <w:szCs w:val="21"/>
+        </w:rPr>
+        <w:t xml:space="preserve">        </w:t>
+      </w:r>
+      <w:r>
+        <w:rPr>
+          <w:rFonts w:ascii="Consolas" w:eastAsia="Times New Roman" w:hAnsi="Consolas" w:cs="Times New Roman"/>
+          <w:color w:val="569CD6"/>
+          <w:sz w:val="21"/>
+          <w:szCs w:val="21"/>
+        </w:rPr>
+        <w:t>this</w:t>
+      </w:r>
+      <w:r>
+        <w:rPr>
+          <w:rFonts w:ascii="Consolas" w:eastAsia="Times New Roman" w:hAnsi="Consolas" w:cs="Times New Roman"/>
+          <w:color w:val="D4D4D4"/>
+          <w:sz w:val="21"/>
+          <w:szCs w:val="21"/>
+        </w:rPr>
+        <w:t>.</w:t>
+      </w:r>
+      <w:r>
+        <w:rPr>
+          <w:rFonts w:ascii="Consolas" w:eastAsia="Times New Roman" w:hAnsi="Consolas" w:cs="Times New Roman"/>
+          <w:color w:val="DCDCAA"/>
+          <w:sz w:val="21"/>
+          <w:szCs w:val="21"/>
+        </w:rPr>
+        <w:t>setState</w:t>
+      </w:r>
+      <w:r>
+        <w:rPr>
+          <w:rFonts w:ascii="Consolas" w:eastAsia="Times New Roman" w:hAnsi="Consolas" w:cs="Times New Roman"/>
+          <w:color w:val="D4D4D4"/>
+          <w:sz w:val="21"/>
+          <w:szCs w:val="21"/>
+        </w:rPr>
+        <w:t xml:space="preserve">({ </w:t>
+      </w:r>
+      <w:r>
+        <w:rPr>
+          <w:rFonts w:ascii="Consolas" w:eastAsia="Times New Roman" w:hAnsi="Consolas" w:cs="Times New Roman"/>
+          <w:color w:val="9CDCFE"/>
+          <w:sz w:val="21"/>
+          <w:szCs w:val="21"/>
+        </w:rPr>
+        <w:t>isAnthenticatedAnonymus:</w:t>
+      </w:r>
+      <w:r>
+        <w:rPr>
+          <w:rFonts w:ascii="Consolas" w:eastAsia="Times New Roman" w:hAnsi="Consolas" w:cs="Times New Roman"/>
+          <w:color w:val="D4D4D4"/>
+          <w:sz w:val="21"/>
+          <w:szCs w:val="21"/>
+        </w:rPr>
+        <w:t xml:space="preserve"> </w:t>
+      </w:r>
+      <w:r>
+        <w:rPr>
+          <w:rFonts w:ascii="Consolas" w:eastAsia="Times New Roman" w:hAnsi="Consolas" w:cs="Times New Roman"/>
+          <w:color w:val="569CD6"/>
+          <w:sz w:val="21"/>
+          <w:szCs w:val="21"/>
+        </w:rPr>
+        <w:t>true</w:t>
+      </w:r>
+      <w:r>
+        <w:rPr>
+          <w:rFonts w:ascii="Consolas" w:eastAsia="Times New Roman" w:hAnsi="Consolas" w:cs="Times New Roman"/>
+          <w:color w:val="D4D4D4"/>
+          <w:sz w:val="21"/>
+          <w:szCs w:val="21"/>
+        </w:rPr>
+        <w:t xml:space="preserve"> });</w:t>
+      </w:r>
+    </w:p>
+    <w:p>
+      <w:pPr>
+        <w:shd w:val="clear" w:color="auto" w:fill="1E1E1E"/>
+        <w:spacing w:after="0" w:line="285" w:lineRule="atLeast"/>
+        <w:rPr>
+          <w:rFonts w:ascii="Consolas" w:eastAsia="Times New Roman" w:hAnsi="Consolas" w:cs="Times New Roman"/>
+          <w:color w:val="D4D4D4"/>
+          <w:sz w:val="21"/>
+          <w:szCs w:val="21"/>
+        </w:rPr>
+      </w:pPr>
+      <w:r>
+        <w:rPr>
+          <w:rFonts w:ascii="Consolas" w:eastAsia="Times New Roman" w:hAnsi="Consolas" w:cs="Times New Roman"/>
+          <w:color w:val="D4D4D4"/>
+          <w:sz w:val="21"/>
+          <w:szCs w:val="21"/>
+        </w:rPr>
+        <w:t xml:space="preserve">      })</w:t>
+      </w:r>
+    </w:p>
+    <w:p>
+      <w:pPr>
+        <w:shd w:val="clear" w:color="auto" w:fill="1E1E1E"/>
+        <w:spacing w:after="0" w:line="285" w:lineRule="atLeast"/>
+        <w:rPr>
+          <w:rFonts w:ascii="Consolas" w:eastAsia="Times New Roman" w:hAnsi="Consolas" w:cs="Times New Roman"/>
+          <w:color w:val="D4D4D4"/>
+          <w:sz w:val="21"/>
+          <w:szCs w:val="21"/>
+        </w:rPr>
+      </w:pPr>
+      <w:r>
+        <w:rPr>
+          <w:rFonts w:ascii="Consolas" w:eastAsia="Times New Roman" w:hAnsi="Consolas" w:cs="Times New Roman"/>
+          <w:color w:val="D4D4D4"/>
+          <w:sz w:val="21"/>
+          <w:szCs w:val="21"/>
+        </w:rPr>
+        <w:t xml:space="preserve">      .</w:t>
+      </w:r>
+      <w:r>
+        <w:rPr>
+          <w:rFonts w:ascii="Consolas" w:eastAsia="Times New Roman" w:hAnsi="Consolas" w:cs="Times New Roman"/>
+          <w:color w:val="DCDCAA"/>
+          <w:sz w:val="21"/>
+          <w:szCs w:val="21"/>
+        </w:rPr>
+        <w:t>catch</w:t>
+      </w:r>
+      <w:r>
+        <w:rPr>
+          <w:rFonts w:ascii="Consolas" w:eastAsia="Times New Roman" w:hAnsi="Consolas" w:cs="Times New Roman"/>
+          <w:color w:val="D4D4D4"/>
+          <w:sz w:val="21"/>
+          <w:szCs w:val="21"/>
+        </w:rPr>
+        <w:t>((</w:t>
+      </w:r>
+      <w:r>
+        <w:rPr>
+          <w:rFonts w:ascii="Consolas" w:eastAsia="Times New Roman" w:hAnsi="Consolas" w:cs="Times New Roman"/>
+          <w:color w:val="9CDCFE"/>
+          <w:sz w:val="21"/>
+          <w:szCs w:val="21"/>
+        </w:rPr>
+        <w:t>error</w:t>
+      </w:r>
+      <w:r>
+        <w:rPr>
+          <w:rFonts w:ascii="Consolas" w:eastAsia="Times New Roman" w:hAnsi="Consolas" w:cs="Times New Roman"/>
+          <w:color w:val="D4D4D4"/>
+          <w:sz w:val="21"/>
+          <w:szCs w:val="21"/>
+        </w:rPr>
+        <w:t xml:space="preserve">) </w:t>
+      </w:r>
+      <w:r>
+        <w:rPr>
+          <w:rFonts w:ascii="Consolas" w:eastAsia="Times New Roman" w:hAnsi="Consolas" w:cs="Times New Roman"/>
+          <w:color w:val="569CD6"/>
+          <w:sz w:val="21"/>
+          <w:szCs w:val="21"/>
+        </w:rPr>
+        <w:t>=&gt;</w:t>
+      </w:r>
+      <w:r>
+        <w:rPr>
+          <w:rFonts w:ascii="Consolas" w:eastAsia="Times New Roman" w:hAnsi="Consolas" w:cs="Times New Roman"/>
+          <w:color w:val="D4D4D4"/>
+          <w:sz w:val="21"/>
+          <w:szCs w:val="21"/>
+        </w:rPr>
+        <w:t xml:space="preserve"> {</w:t>
+      </w:r>
+    </w:p>
+    <w:p>
+      <w:pPr>
+        <w:shd w:val="clear" w:color="auto" w:fill="1E1E1E"/>
+        <w:spacing w:after="0" w:line="285" w:lineRule="atLeast"/>
+        <w:rPr>
+          <w:rFonts w:ascii="Consolas" w:eastAsia="Times New Roman" w:hAnsi="Consolas" w:cs="Times New Roman"/>
+          <w:color w:val="D4D4D4"/>
+          <w:sz w:val="21"/>
+          <w:szCs w:val="21"/>
+        </w:rPr>
+      </w:pPr>
+      <w:r>
+        <w:rPr>
+          <w:rFonts w:ascii="Consolas" w:eastAsia="Times New Roman" w:hAnsi="Consolas" w:cs="Times New Roman"/>
+          <w:color w:val="D4D4D4"/>
+          <w:sz w:val="21"/>
+          <w:szCs w:val="21"/>
+        </w:rPr>
+        <w:t xml:space="preserve">        </w:t>
+      </w:r>
+      <w:r>
+        <w:rPr>
+          <w:rFonts w:ascii="Consolas" w:eastAsia="Times New Roman" w:hAnsi="Consolas" w:cs="Times New Roman"/>
+          <w:color w:val="4EC9B0"/>
+          <w:sz w:val="21"/>
+          <w:szCs w:val="21"/>
+        </w:rPr>
+        <w:t>console</w:t>
+      </w:r>
+      <w:r>
+        <w:rPr>
+          <w:rFonts w:ascii="Consolas" w:eastAsia="Times New Roman" w:hAnsi="Consolas" w:cs="Times New Roman"/>
+          <w:color w:val="D4D4D4"/>
+          <w:sz w:val="21"/>
+          <w:szCs w:val="21"/>
+        </w:rPr>
+        <w:t>.</w:t>
+      </w:r>
+      <w:r>
+        <w:rPr>
+          <w:rFonts w:ascii="Consolas" w:eastAsia="Times New Roman" w:hAnsi="Consolas" w:cs="Times New Roman"/>
+          <w:color w:val="DCDCAA"/>
+          <w:sz w:val="21"/>
+          <w:szCs w:val="21"/>
+        </w:rPr>
+        <w:t>log</w:t>
+      </w:r>
+      <w:r>
+        <w:rPr>
+          <w:rFonts w:ascii="Consolas" w:eastAsia="Times New Roman" w:hAnsi="Consolas" w:cs="Times New Roman"/>
+          <w:color w:val="D4D4D4"/>
+          <w:sz w:val="21"/>
+          <w:szCs w:val="21"/>
+        </w:rPr>
+        <w:t>(</w:t>
+      </w:r>
+      <w:r>
+        <w:rPr>
+          <w:rFonts w:ascii="Consolas" w:eastAsia="Times New Roman" w:hAnsi="Consolas" w:cs="Times New Roman"/>
+          <w:color w:val="9CDCFE"/>
+          <w:sz w:val="21"/>
+          <w:szCs w:val="21"/>
+        </w:rPr>
+        <w:t>error</w:t>
+      </w:r>
+      <w:r>
+        <w:rPr>
+          <w:rFonts w:ascii="Consolas" w:eastAsia="Times New Roman" w:hAnsi="Consolas" w:cs="Times New Roman"/>
+          <w:color w:val="D4D4D4"/>
+          <w:sz w:val="21"/>
+          <w:szCs w:val="21"/>
+        </w:rPr>
+        <w:t>);</w:t>
+      </w:r>
+    </w:p>
+    <w:p>
+      <w:pPr>
+        <w:shd w:val="clear" w:color="auto" w:fill="1E1E1E"/>
+        <w:spacing w:after="0" w:line="285" w:lineRule="atLeast"/>
+        <w:rPr>
+          <w:rFonts w:ascii="Consolas" w:eastAsia="Times New Roman" w:hAnsi="Consolas" w:cs="Times New Roman"/>
+          <w:color w:val="D4D4D4"/>
+          <w:sz w:val="21"/>
+          <w:szCs w:val="21"/>
+        </w:rPr>
+      </w:pPr>
+      <w:r>
+        <w:rPr>
+          <w:rFonts w:ascii="Consolas" w:eastAsia="Times New Roman" w:hAnsi="Consolas" w:cs="Times New Roman"/>
+          <w:color w:val="D4D4D4"/>
+          <w:sz w:val="21"/>
+          <w:szCs w:val="21"/>
+        </w:rPr>
+        <w:t xml:space="preserve">      })</w:t>
+      </w:r>
+    </w:p>
+    <w:p>
+      <w:pPr>
+        <w:shd w:val="clear" w:color="auto" w:fill="1E1E1E"/>
+        <w:spacing w:after="0" w:line="285" w:lineRule="atLeast"/>
+        <w:rPr>
+          <w:rFonts w:ascii="Consolas" w:eastAsia="Times New Roman" w:hAnsi="Consolas" w:cs="Times New Roman"/>
+          <w:color w:val="D4D4D4"/>
+          <w:sz w:val="21"/>
+          <w:szCs w:val="21"/>
+        </w:rPr>
+      </w:pPr>
+      <w:r>
+        <w:rPr>
+          <w:rFonts w:ascii="Consolas" w:eastAsia="Times New Roman" w:hAnsi="Consolas" w:cs="Times New Roman"/>
+          <w:color w:val="D4D4D4"/>
+          <w:sz w:val="21"/>
+          <w:szCs w:val="21"/>
+        </w:rPr>
+        <w:t xml:space="preserve">  }</w:t>
+      </w:r>
+    </w:p>
+    <w:p>
+      <w:pPr>
+        <w:shd w:val="clear" w:color="auto" w:fill="1E1E1E"/>
+        <w:spacing w:after="0" w:line="285" w:lineRule="atLeast"/>
+        <w:rPr>
+          <w:rFonts w:ascii="Consolas" w:eastAsia="Times New Roman" w:hAnsi="Consolas" w:cs="Times New Roman"/>
+          <w:color w:val="D4D4D4"/>
+          <w:sz w:val="21"/>
+          <w:szCs w:val="21"/>
+        </w:rPr>
+      </w:pPr>
+      <w:r>
+        <w:rPr>
+          <w:rFonts w:ascii="Consolas" w:eastAsia="Times New Roman" w:hAnsi="Consolas" w:cs="Times New Roman"/>
+          <w:color w:val="D4D4D4"/>
+          <w:sz w:val="21"/>
+          <w:szCs w:val="21"/>
+        </w:rPr>
+        <w:t xml:space="preserve">  </w:t>
+      </w:r>
+      <w:r>
+        <w:rPr>
+          <w:rFonts w:ascii="Consolas" w:eastAsia="Times New Roman" w:hAnsi="Consolas" w:cs="Times New Roman"/>
+          <w:color w:val="DCDCAA"/>
+          <w:sz w:val="21"/>
+          <w:szCs w:val="21"/>
+        </w:rPr>
+        <w:t>OnLogin</w:t>
+      </w:r>
+      <w:r>
+        <w:rPr>
+          <w:rFonts w:ascii="Consolas" w:eastAsia="Times New Roman" w:hAnsi="Consolas" w:cs="Times New Roman"/>
+          <w:color w:val="D4D4D4"/>
+          <w:sz w:val="21"/>
+          <w:szCs w:val="21"/>
+        </w:rPr>
+        <w:t>() {</w:t>
+      </w:r>
+    </w:p>
+    <w:p>
+      <w:pPr>
+        <w:shd w:val="clear" w:color="auto" w:fill="1E1E1E"/>
+        <w:spacing w:after="0" w:line="285" w:lineRule="atLeast"/>
+        <w:rPr>
+          <w:rFonts w:ascii="Consolas" w:eastAsia="Times New Roman" w:hAnsi="Consolas" w:cs="Times New Roman"/>
+          <w:color w:val="D4D4D4"/>
+          <w:sz w:val="21"/>
+          <w:szCs w:val="21"/>
+        </w:rPr>
+      </w:pPr>
+      <w:r>
+        <w:rPr>
+          <w:rFonts w:ascii="Consolas" w:eastAsia="Times New Roman" w:hAnsi="Consolas" w:cs="Times New Roman"/>
+          <w:color w:val="D4D4D4"/>
+          <w:sz w:val="21"/>
+          <w:szCs w:val="21"/>
+        </w:rPr>
+        <w:t xml:space="preserve">    </w:t>
+      </w:r>
+      <w:r>
+        <w:rPr>
+          <w:rFonts w:ascii="Consolas" w:eastAsia="Times New Roman" w:hAnsi="Consolas" w:cs="Times New Roman"/>
+          <w:color w:val="9CDCFE"/>
+          <w:sz w:val="21"/>
+          <w:szCs w:val="21"/>
+        </w:rPr>
+        <w:t>firebase</w:t>
+      </w:r>
+      <w:r>
+        <w:rPr>
+          <w:rFonts w:ascii="Consolas" w:eastAsia="Times New Roman" w:hAnsi="Consolas" w:cs="Times New Roman"/>
+          <w:color w:val="D4D4D4"/>
+          <w:sz w:val="21"/>
+          <w:szCs w:val="21"/>
+        </w:rPr>
+        <w:t>.</w:t>
+      </w:r>
+      <w:r>
+        <w:rPr>
+          <w:rFonts w:ascii="Consolas" w:eastAsia="Times New Roman" w:hAnsi="Consolas" w:cs="Times New Roman"/>
+          <w:color w:val="DCDCAA"/>
+          <w:sz w:val="21"/>
+          <w:szCs w:val="21"/>
+        </w:rPr>
+        <w:t>auth</w:t>
+      </w:r>
+      <w:r>
+        <w:rPr>
+          <w:rFonts w:ascii="Consolas" w:eastAsia="Times New Roman" w:hAnsi="Consolas" w:cs="Times New Roman"/>
+          <w:color w:val="D4D4D4"/>
+          <w:sz w:val="21"/>
+          <w:szCs w:val="21"/>
+        </w:rPr>
+        <w:t>().</w:t>
+      </w:r>
+      <w:r>
+        <w:rPr>
+          <w:rFonts w:ascii="Consolas" w:eastAsia="Times New Roman" w:hAnsi="Consolas" w:cs="Times New Roman"/>
+          <w:color w:val="DCDCAA"/>
+          <w:sz w:val="21"/>
+          <w:szCs w:val="21"/>
+        </w:rPr>
+        <w:t>signInWithEmailAndPassword</w:t>
+      </w:r>
+      <w:r>
+        <w:rPr>
+          <w:rFonts w:ascii="Consolas" w:eastAsia="Times New Roman" w:hAnsi="Consolas" w:cs="Times New Roman"/>
+          <w:color w:val="D4D4D4"/>
+          <w:sz w:val="21"/>
+          <w:szCs w:val="21"/>
+        </w:rPr>
+        <w:t>(</w:t>
+      </w:r>
+      <w:r>
+        <w:rPr>
+          <w:rFonts w:ascii="Consolas" w:eastAsia="Times New Roman" w:hAnsi="Consolas" w:cs="Times New Roman"/>
+          <w:color w:val="569CD6"/>
+          <w:sz w:val="21"/>
+          <w:szCs w:val="21"/>
+        </w:rPr>
+        <w:t>this</w:t>
+      </w:r>
+      <w:r>
+        <w:rPr>
+          <w:rFonts w:ascii="Consolas" w:eastAsia="Times New Roman" w:hAnsi="Consolas" w:cs="Times New Roman"/>
+          <w:color w:val="D4D4D4"/>
+          <w:sz w:val="21"/>
+          <w:szCs w:val="21"/>
+        </w:rPr>
+        <w:t>.</w:t>
+      </w:r>
+      <w:r>
+        <w:rPr>
+          <w:rFonts w:ascii="Consolas" w:eastAsia="Times New Roman" w:hAnsi="Consolas" w:cs="Times New Roman"/>
+          <w:color w:val="9CDCFE"/>
+          <w:sz w:val="21"/>
+          <w:szCs w:val="21"/>
+        </w:rPr>
+        <w:t>state</w:t>
+      </w:r>
+      <w:r>
+        <w:rPr>
+          <w:rFonts w:ascii="Consolas" w:eastAsia="Times New Roman" w:hAnsi="Consolas" w:cs="Times New Roman"/>
+          <w:color w:val="D4D4D4"/>
+          <w:sz w:val="21"/>
+          <w:szCs w:val="21"/>
+        </w:rPr>
+        <w:t>.</w:t>
+      </w:r>
+      <w:r>
+        <w:rPr>
+          <w:rFonts w:ascii="Consolas" w:eastAsia="Times New Roman" w:hAnsi="Consolas" w:cs="Times New Roman"/>
+          <w:color w:val="9CDCFE"/>
+          <w:sz w:val="21"/>
+          <w:szCs w:val="21"/>
+        </w:rPr>
+        <w:t>Email</w:t>
+      </w:r>
+      <w:r>
+        <w:rPr>
+          <w:rFonts w:ascii="Consolas" w:eastAsia="Times New Roman" w:hAnsi="Consolas" w:cs="Times New Roman"/>
+          <w:color w:val="D4D4D4"/>
+          <w:sz w:val="21"/>
+          <w:szCs w:val="21"/>
+        </w:rPr>
+        <w:t xml:space="preserve">, </w:t>
+      </w:r>
+      <w:r>
+        <w:rPr>
+          <w:rFonts w:ascii="Consolas" w:eastAsia="Times New Roman" w:hAnsi="Consolas" w:cs="Times New Roman"/>
+          <w:color w:val="569CD6"/>
+          <w:sz w:val="21"/>
+          <w:szCs w:val="21"/>
+        </w:rPr>
+        <w:t>this</w:t>
+      </w:r>
+      <w:r>
+        <w:rPr>
+          <w:rFonts w:ascii="Consolas" w:eastAsia="Times New Roman" w:hAnsi="Consolas" w:cs="Times New Roman"/>
+          <w:color w:val="D4D4D4"/>
+          <w:sz w:val="21"/>
+          <w:szCs w:val="21"/>
+        </w:rPr>
+        <w:t>.</w:t>
+      </w:r>
+      <w:r>
+        <w:rPr>
+          <w:rFonts w:ascii="Consolas" w:eastAsia="Times New Roman" w:hAnsi="Consolas" w:cs="Times New Roman"/>
+          <w:color w:val="9CDCFE"/>
+          <w:sz w:val="21"/>
+          <w:szCs w:val="21"/>
+        </w:rPr>
+        <w:t>state</w:t>
+      </w:r>
+      <w:r>
+        <w:rPr>
+          <w:rFonts w:ascii="Consolas" w:eastAsia="Times New Roman" w:hAnsi="Consolas" w:cs="Times New Roman"/>
+          <w:color w:val="D4D4D4"/>
+          <w:sz w:val="21"/>
+          <w:szCs w:val="21"/>
+        </w:rPr>
+        <w:t>.</w:t>
+      </w:r>
+      <w:r>
+        <w:rPr>
+          <w:rFonts w:ascii="Consolas" w:eastAsia="Times New Roman" w:hAnsi="Consolas" w:cs="Times New Roman"/>
+          <w:color w:val="9CDCFE"/>
+          <w:sz w:val="21"/>
+          <w:szCs w:val="21"/>
+        </w:rPr>
+        <w:t>Password</w:t>
+      </w:r>
+      <w:r>
+        <w:rPr>
+          <w:rFonts w:ascii="Consolas" w:eastAsia="Times New Roman" w:hAnsi="Consolas" w:cs="Times New Roman"/>
+          <w:color w:val="D4D4D4"/>
+          <w:sz w:val="21"/>
+          <w:szCs w:val="21"/>
+        </w:rPr>
+        <w:t>)</w:t>
+      </w:r>
+    </w:p>
+    <w:p>
+      <w:pPr>
+        <w:shd w:val="clear" w:color="auto" w:fill="1E1E1E"/>
+        <w:spacing w:after="0" w:line="285" w:lineRule="atLeast"/>
+        <w:rPr>
+          <w:rFonts w:ascii="Consolas" w:eastAsia="Times New Roman" w:hAnsi="Consolas" w:cs="Times New Roman"/>
+          <w:color w:val="D4D4D4"/>
+          <w:sz w:val="21"/>
+          <w:szCs w:val="21"/>
+        </w:rPr>
+      </w:pPr>
+      <w:r>
+        <w:rPr>
+          <w:rFonts w:ascii="Consolas" w:eastAsia="Times New Roman" w:hAnsi="Consolas" w:cs="Times New Roman"/>
+          <w:color w:val="D4D4D4"/>
+          <w:sz w:val="21"/>
+          <w:szCs w:val="21"/>
+        </w:rPr>
+        <w:t xml:space="preserve">      .</w:t>
+      </w:r>
+      <w:r>
+        <w:rPr>
+          <w:rFonts w:ascii="Consolas" w:eastAsia="Times New Roman" w:hAnsi="Consolas" w:cs="Times New Roman"/>
+          <w:color w:val="DCDCAA"/>
+          <w:sz w:val="21"/>
+          <w:szCs w:val="21"/>
+        </w:rPr>
+        <w:t>then</w:t>
+      </w:r>
+      <w:r>
+        <w:rPr>
+          <w:rFonts w:ascii="Consolas" w:eastAsia="Times New Roman" w:hAnsi="Consolas" w:cs="Times New Roman"/>
+          <w:color w:val="D4D4D4"/>
+          <w:sz w:val="21"/>
+          <w:szCs w:val="21"/>
+        </w:rPr>
+        <w:t xml:space="preserve">(() </w:t>
+      </w:r>
+      <w:r>
+        <w:rPr>
+          <w:rFonts w:ascii="Consolas" w:eastAsia="Times New Roman" w:hAnsi="Consolas" w:cs="Times New Roman"/>
+          <w:color w:val="569CD6"/>
+          <w:sz w:val="21"/>
+          <w:szCs w:val="21"/>
+        </w:rPr>
+        <w:t>=&gt;</w:t>
+      </w:r>
+      <w:r>
+        <w:rPr>
+          <w:rFonts w:ascii="Consolas" w:eastAsia="Times New Roman" w:hAnsi="Consolas" w:cs="Times New Roman"/>
+          <w:color w:val="D4D4D4"/>
+          <w:sz w:val="21"/>
+          <w:szCs w:val="21"/>
+        </w:rPr>
+        <w:t xml:space="preserve"> {</w:t>
+      </w:r>
+    </w:p>
+    <w:p>
+      <w:pPr>
+        <w:shd w:val="clear" w:color="auto" w:fill="1E1E1E"/>
+        <w:spacing w:after="0" w:line="285" w:lineRule="atLeast"/>
+        <w:rPr>
+          <w:rFonts w:ascii="Consolas" w:eastAsia="Times New Roman" w:hAnsi="Consolas" w:cs="Times New Roman"/>
+          <w:color w:val="D4D4D4"/>
+          <w:sz w:val="21"/>
+          <w:szCs w:val="21"/>
+        </w:rPr>
+      </w:pPr>
+      <w:r>
+        <w:rPr>
+          <w:rFonts w:ascii="Consolas" w:eastAsia="Times New Roman" w:hAnsi="Consolas" w:cs="Times New Roman"/>
+          <w:color w:val="D4D4D4"/>
+          <w:sz w:val="21"/>
+          <w:szCs w:val="21"/>
+        </w:rPr>
+        <w:t xml:space="preserve">        </w:t>
+      </w:r>
+      <w:r>
+        <w:rPr>
+          <w:rFonts w:ascii="Consolas" w:eastAsia="Times New Roman" w:hAnsi="Consolas" w:cs="Times New Roman"/>
+          <w:color w:val="4EC9B0"/>
+          <w:sz w:val="21"/>
+          <w:szCs w:val="21"/>
+        </w:rPr>
+        <w:t>console</w:t>
+      </w:r>
+      <w:r>
+        <w:rPr>
+          <w:rFonts w:ascii="Consolas" w:eastAsia="Times New Roman" w:hAnsi="Consolas" w:cs="Times New Roman"/>
+          <w:color w:val="D4D4D4"/>
+          <w:sz w:val="21"/>
+          <w:szCs w:val="21"/>
+        </w:rPr>
+        <w:t>.</w:t>
+      </w:r>
+      <w:r>
+        <w:rPr>
+          <w:rFonts w:ascii="Consolas" w:eastAsia="Times New Roman" w:hAnsi="Consolas" w:cs="Times New Roman"/>
+          <w:color w:val="DCDCAA"/>
+          <w:sz w:val="21"/>
+          <w:szCs w:val="21"/>
+        </w:rPr>
+        <w:t>log</w:t>
+      </w:r>
+      <w:r>
+        <w:rPr>
+          <w:rFonts w:ascii="Consolas" w:eastAsia="Times New Roman" w:hAnsi="Consolas" w:cs="Times New Roman"/>
+          <w:color w:val="D4D4D4"/>
+          <w:sz w:val="21"/>
+          <w:szCs w:val="21"/>
+        </w:rPr>
+        <w:t>(</w:t>
+      </w:r>
+      <w:r>
+        <w:rPr>
+          <w:rFonts w:ascii="Consolas" w:eastAsia="Times New Roman" w:hAnsi="Consolas" w:cs="Times New Roman"/>
+          <w:color w:val="CE9178"/>
+          <w:sz w:val="21"/>
+          <w:szCs w:val="21"/>
+        </w:rPr>
+        <w:t>`Sign Successfully`</w:t>
+      </w:r>
+      <w:r>
+        <w:rPr>
+          <w:rFonts w:ascii="Consolas" w:eastAsia="Times New Roman" w:hAnsi="Consolas" w:cs="Times New Roman"/>
+          <w:color w:val="D4D4D4"/>
+          <w:sz w:val="21"/>
+          <w:szCs w:val="21"/>
+        </w:rPr>
+        <w:t>);</w:t>
+      </w:r>
+    </w:p>
+    <w:p>
+      <w:pPr>
+        <w:shd w:val="clear" w:color="auto" w:fill="1E1E1E"/>
+        <w:spacing w:after="0" w:line="285" w:lineRule="atLeast"/>
+        <w:rPr>
+          <w:rFonts w:ascii="Consolas" w:eastAsia="Times New Roman" w:hAnsi="Consolas" w:cs="Times New Roman"/>
+          <w:color w:val="D4D4D4"/>
+          <w:sz w:val="21"/>
+          <w:szCs w:val="21"/>
+        </w:rPr>
+      </w:pPr>
+      <w:r>
+        <w:rPr>
+          <w:rFonts w:ascii="Consolas" w:eastAsia="Times New Roman" w:hAnsi="Consolas" w:cs="Times New Roman"/>
+          <w:color w:val="D4D4D4"/>
+          <w:sz w:val="21"/>
+          <w:szCs w:val="21"/>
+        </w:rPr>
+        <w:t xml:space="preserve">        </w:t>
+      </w:r>
+      <w:r>
+        <w:rPr>
+          <w:rFonts w:ascii="Consolas" w:eastAsia="Times New Roman" w:hAnsi="Consolas" w:cs="Times New Roman"/>
+          <w:color w:val="569CD6"/>
+          <w:sz w:val="21"/>
+          <w:szCs w:val="21"/>
+        </w:rPr>
+        <w:t>this</w:t>
+      </w:r>
+      <w:r>
+        <w:rPr>
+          <w:rFonts w:ascii="Consolas" w:eastAsia="Times New Roman" w:hAnsi="Consolas" w:cs="Times New Roman"/>
+          <w:color w:val="D4D4D4"/>
+          <w:sz w:val="21"/>
+          <w:szCs w:val="21"/>
+        </w:rPr>
+        <w:t>.</w:t>
+      </w:r>
+      <w:r>
+        <w:rPr>
+          <w:rFonts w:ascii="Consolas" w:eastAsia="Times New Roman" w:hAnsi="Consolas" w:cs="Times New Roman"/>
+          <w:color w:val="DCDCAA"/>
+          <w:sz w:val="21"/>
+          <w:szCs w:val="21"/>
+        </w:rPr>
+        <w:t>setState</w:t>
+      </w:r>
+      <w:r>
+        <w:rPr>
+          <w:rFonts w:ascii="Consolas" w:eastAsia="Times New Roman" w:hAnsi="Consolas" w:cs="Times New Roman"/>
+          <w:color w:val="D4D4D4"/>
+          <w:sz w:val="21"/>
+          <w:szCs w:val="21"/>
+        </w:rPr>
+        <w:t xml:space="preserve">({ </w:t>
+      </w:r>
+      <w:r>
+        <w:rPr>
+          <w:rFonts w:ascii="Consolas" w:eastAsia="Times New Roman" w:hAnsi="Consolas" w:cs="Times New Roman"/>
+          <w:color w:val="9CDCFE"/>
+          <w:sz w:val="21"/>
+          <w:szCs w:val="21"/>
+        </w:rPr>
+        <w:t>isAnthenticated:</w:t>
+      </w:r>
+      <w:r>
+        <w:rPr>
+          <w:rFonts w:ascii="Consolas" w:eastAsia="Times New Roman" w:hAnsi="Consolas" w:cs="Times New Roman"/>
+          <w:color w:val="D4D4D4"/>
+          <w:sz w:val="21"/>
+          <w:szCs w:val="21"/>
+        </w:rPr>
+        <w:t xml:space="preserve"> </w:t>
+      </w:r>
+      <w:r>
+        <w:rPr>
+          <w:rFonts w:ascii="Consolas" w:eastAsia="Times New Roman" w:hAnsi="Consolas" w:cs="Times New Roman"/>
+          <w:color w:val="569CD6"/>
+          <w:sz w:val="21"/>
+          <w:szCs w:val="21"/>
+        </w:rPr>
+        <w:t>true</w:t>
+      </w:r>
+      <w:r>
+        <w:rPr>
+          <w:rFonts w:ascii="Consolas" w:eastAsia="Times New Roman" w:hAnsi="Consolas" w:cs="Times New Roman"/>
+          <w:color w:val="D4D4D4"/>
+          <w:sz w:val="21"/>
+          <w:szCs w:val="21"/>
+        </w:rPr>
+        <w:t xml:space="preserve"> })</w:t>
+      </w:r>
+    </w:p>
+    <w:p>
+      <w:pPr>
+        <w:shd w:val="clear" w:color="auto" w:fill="1E1E1E"/>
+        <w:spacing w:after="0" w:line="285" w:lineRule="atLeast"/>
+        <w:rPr>
+          <w:rFonts w:ascii="Consolas" w:eastAsia="Times New Roman" w:hAnsi="Consolas" w:cs="Times New Roman"/>
+          <w:color w:val="D4D4D4"/>
+          <w:sz w:val="21"/>
+          <w:szCs w:val="21"/>
+        </w:rPr>
+      </w:pPr>
+      <w:r>
+        <w:rPr>
+          <w:rFonts w:ascii="Consolas" w:eastAsia="Times New Roman" w:hAnsi="Consolas" w:cs="Times New Roman"/>
+          <w:color w:val="D4D4D4"/>
+          <w:sz w:val="21"/>
+          <w:szCs w:val="21"/>
+        </w:rPr>
+        <w:t xml:space="preserve">      })</w:t>
+      </w:r>
+    </w:p>
+    <w:p>
+      <w:pPr>
+        <w:shd w:val="clear" w:color="auto" w:fill="1E1E1E"/>
+        <w:spacing w:after="0" w:line="285" w:lineRule="atLeast"/>
+        <w:rPr>
+          <w:rFonts w:ascii="Consolas" w:eastAsia="Times New Roman" w:hAnsi="Consolas" w:cs="Times New Roman"/>
+          <w:color w:val="D4D4D4"/>
+          <w:sz w:val="21"/>
+          <w:szCs w:val="21"/>
+        </w:rPr>
+      </w:pPr>
+      <w:r>
+        <w:rPr>
+          <w:rFonts w:ascii="Consolas" w:eastAsia="Times New Roman" w:hAnsi="Consolas" w:cs="Times New Roman"/>
+          <w:color w:val="D4D4D4"/>
+          <w:sz w:val="21"/>
+          <w:szCs w:val="21"/>
+        </w:rPr>
+        <w:t xml:space="preserve">      .</w:t>
+      </w:r>
+      <w:r>
+        <w:rPr>
+          <w:rFonts w:ascii="Consolas" w:eastAsia="Times New Roman" w:hAnsi="Consolas" w:cs="Times New Roman"/>
+          <w:color w:val="DCDCAA"/>
+          <w:sz w:val="21"/>
+          <w:szCs w:val="21"/>
+        </w:rPr>
+        <w:t>catch</w:t>
+      </w:r>
+      <w:r>
+        <w:rPr>
+          <w:rFonts w:ascii="Consolas" w:eastAsia="Times New Roman" w:hAnsi="Consolas" w:cs="Times New Roman"/>
+          <w:color w:val="D4D4D4"/>
+          <w:sz w:val="21"/>
+          <w:szCs w:val="21"/>
+        </w:rPr>
+        <w:t>((</w:t>
+      </w:r>
+      <w:r>
+        <w:rPr>
+          <w:rFonts w:ascii="Consolas" w:eastAsia="Times New Roman" w:hAnsi="Consolas" w:cs="Times New Roman"/>
+          <w:color w:val="9CDCFE"/>
+          <w:sz w:val="21"/>
+          <w:szCs w:val="21"/>
+        </w:rPr>
+        <w:t>error</w:t>
+      </w:r>
+      <w:r>
+        <w:rPr>
+          <w:rFonts w:ascii="Consolas" w:eastAsia="Times New Roman" w:hAnsi="Consolas" w:cs="Times New Roman"/>
+          <w:color w:val="D4D4D4"/>
+          <w:sz w:val="21"/>
+          <w:szCs w:val="21"/>
+        </w:rPr>
+        <w:t xml:space="preserve">) </w:t>
+      </w:r>
+      <w:r>
+        <w:rPr>
+          <w:rFonts w:ascii="Consolas" w:eastAsia="Times New Roman" w:hAnsi="Consolas" w:cs="Times New Roman"/>
+          <w:color w:val="569CD6"/>
+          <w:sz w:val="21"/>
+          <w:szCs w:val="21"/>
+        </w:rPr>
+        <w:t>=&gt;</w:t>
+      </w:r>
+      <w:r>
+        <w:rPr>
+          <w:rFonts w:ascii="Consolas" w:eastAsia="Times New Roman" w:hAnsi="Consolas" w:cs="Times New Roman"/>
+          <w:color w:val="D4D4D4"/>
+          <w:sz w:val="21"/>
+          <w:szCs w:val="21"/>
+        </w:rPr>
+        <w:t xml:space="preserve"> </w:t>
+      </w:r>
+      <w:r>
+        <w:rPr>
+          <w:rFonts w:ascii="Consolas" w:eastAsia="Times New Roman" w:hAnsi="Consolas" w:cs="Times New Roman"/>
+          <w:color w:val="4EC9B0"/>
+          <w:sz w:val="21"/>
+          <w:szCs w:val="21"/>
+        </w:rPr>
+        <w:t>console</w:t>
+      </w:r>
+      <w:r>
+        <w:rPr>
+          <w:rFonts w:ascii="Consolas" w:eastAsia="Times New Roman" w:hAnsi="Consolas" w:cs="Times New Roman"/>
+          <w:color w:val="D4D4D4"/>
+          <w:sz w:val="21"/>
+          <w:szCs w:val="21"/>
+        </w:rPr>
+        <w:t>.</w:t>
+      </w:r>
+      <w:r>
+        <w:rPr>
+          <w:rFonts w:ascii="Consolas" w:eastAsia="Times New Roman" w:hAnsi="Consolas" w:cs="Times New Roman"/>
+          <w:color w:val="DCDCAA"/>
+          <w:sz w:val="21"/>
+          <w:szCs w:val="21"/>
+        </w:rPr>
+        <w:t>log</w:t>
+      </w:r>
+      <w:r>
+        <w:rPr>
+          <w:rFonts w:ascii="Consolas" w:eastAsia="Times New Roman" w:hAnsi="Consolas" w:cs="Times New Roman"/>
+          <w:color w:val="D4D4D4"/>
+          <w:sz w:val="21"/>
+          <w:szCs w:val="21"/>
+        </w:rPr>
+        <w:t>(</w:t>
+      </w:r>
+      <w:r>
+        <w:rPr>
+          <w:rFonts w:ascii="Consolas" w:eastAsia="Times New Roman" w:hAnsi="Consolas" w:cs="Times New Roman"/>
+          <w:color w:val="9CDCFE"/>
+          <w:sz w:val="21"/>
+          <w:szCs w:val="21"/>
+        </w:rPr>
+        <w:t>error</w:t>
+      </w:r>
+      <w:r>
+        <w:rPr>
+          <w:rFonts w:ascii="Consolas" w:eastAsia="Times New Roman" w:hAnsi="Consolas" w:cs="Times New Roman"/>
+          <w:color w:val="D4D4D4"/>
+          <w:sz w:val="21"/>
+          <w:szCs w:val="21"/>
+        </w:rPr>
+        <w:t>))</w:t>
+      </w:r>
+    </w:p>
+    <w:p>
+      <w:pPr>
+        <w:shd w:val="clear" w:color="auto" w:fill="1E1E1E"/>
+        <w:spacing w:after="0" w:line="285" w:lineRule="atLeast"/>
+        <w:rPr>
+          <w:rFonts w:ascii="Consolas" w:eastAsia="Times New Roman" w:hAnsi="Consolas" w:cs="Times New Roman"/>
+          <w:color w:val="D4D4D4"/>
+          <w:sz w:val="21"/>
+          <w:szCs w:val="21"/>
+        </w:rPr>
+      </w:pPr>
+      <w:r>
+        <w:rPr>
+          <w:rFonts w:ascii="Consolas" w:eastAsia="Times New Roman" w:hAnsi="Consolas" w:cs="Times New Roman"/>
+          <w:color w:val="D4D4D4"/>
+          <w:sz w:val="21"/>
+          <w:szCs w:val="21"/>
+        </w:rPr>
+        <w:t xml:space="preserve">  }</w:t>
+      </w:r>
+    </w:p>
+    <w:p>
+      <w:pPr>
+        <w:shd w:val="clear" w:color="auto" w:fill="1E1E1E"/>
+        <w:spacing w:after="0" w:line="285" w:lineRule="atLeast"/>
+        <w:rPr>
+          <w:rFonts w:ascii="Consolas" w:eastAsia="Times New Roman" w:hAnsi="Consolas" w:cs="Times New Roman"/>
+          <w:color w:val="D4D4D4"/>
+          <w:sz w:val="21"/>
+          <w:szCs w:val="21"/>
+        </w:rPr>
+      </w:pPr>
+      <w:r>
+        <w:rPr>
+          <w:rFonts w:ascii="Consolas" w:eastAsia="Times New Roman" w:hAnsi="Consolas" w:cs="Times New Roman"/>
+          <w:color w:val="D4D4D4"/>
+          <w:sz w:val="21"/>
+          <w:szCs w:val="21"/>
+        </w:rPr>
+        <w:t xml:space="preserve">  </w:t>
+      </w:r>
+      <w:r>
+        <w:rPr>
+          <w:rFonts w:ascii="Consolas" w:eastAsia="Times New Roman" w:hAnsi="Consolas" w:cs="Times New Roman"/>
+          <w:color w:val="DCDCAA"/>
+          <w:sz w:val="21"/>
+          <w:szCs w:val="21"/>
+        </w:rPr>
+        <w:t>OnRegister</w:t>
+      </w:r>
+      <w:r>
+        <w:rPr>
+          <w:rFonts w:ascii="Consolas" w:eastAsia="Times New Roman" w:hAnsi="Consolas" w:cs="Times New Roman"/>
+          <w:color w:val="D4D4D4"/>
+          <w:sz w:val="21"/>
+          <w:szCs w:val="21"/>
+        </w:rPr>
+        <w:t>() {</w:t>
+      </w:r>
+    </w:p>
+    <w:p>
+      <w:pPr>
+        <w:shd w:val="clear" w:color="auto" w:fill="1E1E1E"/>
+        <w:spacing w:after="0" w:line="285" w:lineRule="atLeast"/>
+        <w:rPr>
+          <w:rFonts w:ascii="Consolas" w:eastAsia="Times New Roman" w:hAnsi="Consolas" w:cs="Times New Roman"/>
+          <w:color w:val="D4D4D4"/>
+          <w:sz w:val="21"/>
+          <w:szCs w:val="21"/>
+        </w:rPr>
+      </w:pPr>
+      <w:r>
+        <w:rPr>
+          <w:rFonts w:ascii="Consolas" w:eastAsia="Times New Roman" w:hAnsi="Consolas" w:cs="Times New Roman"/>
+          <w:color w:val="D4D4D4"/>
+          <w:sz w:val="21"/>
+          <w:szCs w:val="21"/>
+        </w:rPr>
+        <w:t xml:space="preserve">    </w:t>
+      </w:r>
+      <w:r>
+        <w:rPr>
+          <w:rFonts w:ascii="Consolas" w:eastAsia="Times New Roman" w:hAnsi="Consolas" w:cs="Times New Roman"/>
+          <w:color w:val="9CDCFE"/>
+          <w:sz w:val="21"/>
+          <w:szCs w:val="21"/>
+        </w:rPr>
+        <w:t>firebase</w:t>
+      </w:r>
+      <w:r>
+        <w:rPr>
+          <w:rFonts w:ascii="Consolas" w:eastAsia="Times New Roman" w:hAnsi="Consolas" w:cs="Times New Roman"/>
+          <w:color w:val="D4D4D4"/>
+          <w:sz w:val="21"/>
+          <w:szCs w:val="21"/>
+        </w:rPr>
+        <w:t>.</w:t>
+      </w:r>
+      <w:r>
+        <w:rPr>
+          <w:rFonts w:ascii="Consolas" w:eastAsia="Times New Roman" w:hAnsi="Consolas" w:cs="Times New Roman"/>
+          <w:color w:val="DCDCAA"/>
+          <w:sz w:val="21"/>
+          <w:szCs w:val="21"/>
+        </w:rPr>
+        <w:t>auth</w:t>
+      </w:r>
+      <w:r>
+        <w:rPr>
+          <w:rFonts w:ascii="Consolas" w:eastAsia="Times New Roman" w:hAnsi="Consolas" w:cs="Times New Roman"/>
+          <w:color w:val="D4D4D4"/>
+          <w:sz w:val="21"/>
+          <w:szCs w:val="21"/>
+        </w:rPr>
+        <w:t>().</w:t>
+      </w:r>
+      <w:r>
+        <w:rPr>
+          <w:rFonts w:ascii="Consolas" w:eastAsia="Times New Roman" w:hAnsi="Consolas" w:cs="Times New Roman"/>
+          <w:color w:val="DCDCAA"/>
+          <w:sz w:val="21"/>
+          <w:szCs w:val="21"/>
+        </w:rPr>
+        <w:t>createUserWithEmailAndPassword</w:t>
+      </w:r>
+      <w:r>
+        <w:rPr>
+          <w:rFonts w:ascii="Consolas" w:eastAsia="Times New Roman" w:hAnsi="Consolas" w:cs="Times New Roman"/>
+          <w:color w:val="D4D4D4"/>
+          <w:sz w:val="21"/>
+          <w:szCs w:val="21"/>
+        </w:rPr>
+        <w:t>(</w:t>
+      </w:r>
+      <w:r>
+        <w:rPr>
+          <w:rFonts w:ascii="Consolas" w:eastAsia="Times New Roman" w:hAnsi="Consolas" w:cs="Times New Roman"/>
+          <w:color w:val="569CD6"/>
+          <w:sz w:val="21"/>
+          <w:szCs w:val="21"/>
+        </w:rPr>
+        <w:t>this</w:t>
+      </w:r>
+      <w:r>
+        <w:rPr>
+          <w:rFonts w:ascii="Consolas" w:eastAsia="Times New Roman" w:hAnsi="Consolas" w:cs="Times New Roman"/>
+          <w:color w:val="D4D4D4"/>
+          <w:sz w:val="21"/>
+          <w:szCs w:val="21"/>
+        </w:rPr>
+        <w:t>.</w:t>
+      </w:r>
+      <w:r>
+        <w:rPr>
+          <w:rFonts w:ascii="Consolas" w:eastAsia="Times New Roman" w:hAnsi="Consolas" w:cs="Times New Roman"/>
+          <w:color w:val="9CDCFE"/>
+          <w:sz w:val="21"/>
+          <w:szCs w:val="21"/>
+        </w:rPr>
+        <w:t>state</w:t>
+      </w:r>
+      <w:r>
+        <w:rPr>
+          <w:rFonts w:ascii="Consolas" w:eastAsia="Times New Roman" w:hAnsi="Consolas" w:cs="Times New Roman"/>
+          <w:color w:val="D4D4D4"/>
+          <w:sz w:val="21"/>
+          <w:szCs w:val="21"/>
+        </w:rPr>
+        <w:t>.</w:t>
+      </w:r>
+      <w:r>
+        <w:rPr>
+          <w:rFonts w:ascii="Consolas" w:eastAsia="Times New Roman" w:hAnsi="Consolas" w:cs="Times New Roman"/>
+          <w:color w:val="9CDCFE"/>
+          <w:sz w:val="21"/>
+          <w:szCs w:val="21"/>
+        </w:rPr>
+        <w:t>Email</w:t>
+      </w:r>
+      <w:r>
+        <w:rPr>
+          <w:rFonts w:ascii="Consolas" w:eastAsia="Times New Roman" w:hAnsi="Consolas" w:cs="Times New Roman"/>
+          <w:color w:val="D4D4D4"/>
+          <w:sz w:val="21"/>
+          <w:szCs w:val="21"/>
+        </w:rPr>
+        <w:t xml:space="preserve">, </w:t>
+      </w:r>
+      <w:r>
+        <w:rPr>
+          <w:rFonts w:ascii="Consolas" w:eastAsia="Times New Roman" w:hAnsi="Consolas" w:cs="Times New Roman"/>
+          <w:color w:val="569CD6"/>
+          <w:sz w:val="21"/>
+          <w:szCs w:val="21"/>
+        </w:rPr>
+        <w:t>this</w:t>
+      </w:r>
+      <w:r>
+        <w:rPr>
+          <w:rFonts w:ascii="Consolas" w:eastAsia="Times New Roman" w:hAnsi="Consolas" w:cs="Times New Roman"/>
+          <w:color w:val="D4D4D4"/>
+          <w:sz w:val="21"/>
+          <w:szCs w:val="21"/>
+        </w:rPr>
+        <w:t>.</w:t>
+      </w:r>
+      <w:r>
+        <w:rPr>
+          <w:rFonts w:ascii="Consolas" w:eastAsia="Times New Roman" w:hAnsi="Consolas" w:cs="Times New Roman"/>
+          <w:color w:val="9CDCFE"/>
+          <w:sz w:val="21"/>
+          <w:szCs w:val="21"/>
+        </w:rPr>
+        <w:t>state</w:t>
+      </w:r>
+      <w:r>
+        <w:rPr>
+          <w:rFonts w:ascii="Consolas" w:eastAsia="Times New Roman" w:hAnsi="Consolas" w:cs="Times New Roman"/>
+          <w:color w:val="D4D4D4"/>
+          <w:sz w:val="21"/>
+          <w:szCs w:val="21"/>
+        </w:rPr>
+        <w:t>.</w:t>
+      </w:r>
+      <w:r>
+        <w:rPr>
+          <w:rFonts w:ascii="Consolas" w:eastAsia="Times New Roman" w:hAnsi="Consolas" w:cs="Times New Roman"/>
+          <w:color w:val="9CDCFE"/>
+          <w:sz w:val="21"/>
+          <w:szCs w:val="21"/>
+        </w:rPr>
+        <w:t>Password</w:t>
+      </w:r>
+      <w:r>
+        <w:rPr>
+          <w:rFonts w:ascii="Consolas" w:eastAsia="Times New Roman" w:hAnsi="Consolas" w:cs="Times New Roman"/>
+          <w:color w:val="D4D4D4"/>
+          <w:sz w:val="21"/>
+          <w:szCs w:val="21"/>
+        </w:rPr>
+        <w:t>)</w:t>
+      </w:r>
+    </w:p>
+    <w:p>
+      <w:pPr>
+        <w:shd w:val="clear" w:color="auto" w:fill="1E1E1E"/>
+        <w:spacing w:after="0" w:line="285" w:lineRule="atLeast"/>
+        <w:rPr>
+          <w:rFonts w:ascii="Consolas" w:eastAsia="Times New Roman" w:hAnsi="Consolas" w:cs="Times New Roman"/>
+          <w:color w:val="D4D4D4"/>
+          <w:sz w:val="21"/>
+          <w:szCs w:val="21"/>
+        </w:rPr>
+      </w:pPr>
+      <w:r>
+        <w:rPr>
+          <w:rFonts w:ascii="Consolas" w:eastAsia="Times New Roman" w:hAnsi="Consolas" w:cs="Times New Roman"/>
+          <w:color w:val="D4D4D4"/>
+          <w:sz w:val="21"/>
+          <w:szCs w:val="21"/>
+        </w:rPr>
+        <w:t xml:space="preserve">      .</w:t>
+      </w:r>
+      <w:r>
+        <w:rPr>
+          <w:rFonts w:ascii="Consolas" w:eastAsia="Times New Roman" w:hAnsi="Consolas" w:cs="Times New Roman"/>
+          <w:color w:val="DCDCAA"/>
+          <w:sz w:val="21"/>
+          <w:szCs w:val="21"/>
+        </w:rPr>
+        <w:t>then</w:t>
+      </w:r>
+      <w:r>
+        <w:rPr>
+          <w:rFonts w:ascii="Consolas" w:eastAsia="Times New Roman" w:hAnsi="Consolas" w:cs="Times New Roman"/>
+          <w:color w:val="D4D4D4"/>
+          <w:sz w:val="21"/>
+          <w:szCs w:val="21"/>
+        </w:rPr>
+        <w:t>((</w:t>
+      </w:r>
+      <w:r>
+        <w:rPr>
+          <w:rFonts w:ascii="Consolas" w:eastAsia="Times New Roman" w:hAnsi="Consolas" w:cs="Times New Roman"/>
+          <w:color w:val="9CDCFE"/>
+          <w:sz w:val="21"/>
+          <w:szCs w:val="21"/>
+        </w:rPr>
+        <w:t>LoggedInUser</w:t>
+      </w:r>
+      <w:r>
+        <w:rPr>
+          <w:rFonts w:ascii="Consolas" w:eastAsia="Times New Roman" w:hAnsi="Consolas" w:cs="Times New Roman"/>
+          <w:color w:val="D4D4D4"/>
+          <w:sz w:val="21"/>
+          <w:szCs w:val="21"/>
+        </w:rPr>
+        <w:t xml:space="preserve">) </w:t>
+      </w:r>
+      <w:r>
+        <w:rPr>
+          <w:rFonts w:ascii="Consolas" w:eastAsia="Times New Roman" w:hAnsi="Consolas" w:cs="Times New Roman"/>
+          <w:color w:val="569CD6"/>
+          <w:sz w:val="21"/>
+          <w:szCs w:val="21"/>
+        </w:rPr>
+        <w:t>=&gt;</w:t>
+      </w:r>
+      <w:r>
+        <w:rPr>
+          <w:rFonts w:ascii="Consolas" w:eastAsia="Times New Roman" w:hAnsi="Consolas" w:cs="Times New Roman"/>
+          <w:color w:val="D4D4D4"/>
+          <w:sz w:val="21"/>
+          <w:szCs w:val="21"/>
+        </w:rPr>
+        <w:t xml:space="preserve"> {</w:t>
+      </w:r>
+    </w:p>
+    <w:p>
+      <w:pPr>
+        <w:shd w:val="clear" w:color="auto" w:fill="1E1E1E"/>
+        <w:spacing w:after="0" w:line="285" w:lineRule="atLeast"/>
+        <w:rPr>
+          <w:rFonts w:ascii="Consolas" w:eastAsia="Times New Roman" w:hAnsi="Consolas" w:cs="Times New Roman"/>
+          <w:color w:val="D4D4D4"/>
+          <w:sz w:val="21"/>
+          <w:szCs w:val="21"/>
+        </w:rPr>
+      </w:pPr>
+      <w:r>
+        <w:rPr>
+          <w:rFonts w:ascii="Consolas" w:eastAsia="Times New Roman" w:hAnsi="Consolas" w:cs="Times New Roman"/>
+          <w:color w:val="D4D4D4"/>
+          <w:sz w:val="21"/>
+          <w:szCs w:val="21"/>
+        </w:rPr>
+        <w:t xml:space="preserve">        </w:t>
+      </w:r>
+      <w:r>
+        <w:rPr>
+          <w:rFonts w:ascii="Consolas" w:eastAsia="Times New Roman" w:hAnsi="Consolas" w:cs="Times New Roman"/>
+          <w:color w:val="4EC9B0"/>
+          <w:sz w:val="21"/>
+          <w:szCs w:val="21"/>
+        </w:rPr>
+        <w:t>console</w:t>
+      </w:r>
+      <w:r>
+        <w:rPr>
+          <w:rFonts w:ascii="Consolas" w:eastAsia="Times New Roman" w:hAnsi="Consolas" w:cs="Times New Roman"/>
+          <w:color w:val="D4D4D4"/>
+          <w:sz w:val="21"/>
+          <w:szCs w:val="21"/>
+        </w:rPr>
+        <w:t>.</w:t>
+      </w:r>
+      <w:r>
+        <w:rPr>
+          <w:rFonts w:ascii="Consolas" w:eastAsia="Times New Roman" w:hAnsi="Consolas" w:cs="Times New Roman"/>
+          <w:color w:val="DCDCAA"/>
+          <w:sz w:val="21"/>
+          <w:szCs w:val="21"/>
+        </w:rPr>
+        <w:t>log</w:t>
+      </w:r>
+      <w:r>
+        <w:rPr>
+          <w:rFonts w:ascii="Consolas" w:eastAsia="Times New Roman" w:hAnsi="Consolas" w:cs="Times New Roman"/>
+          <w:color w:val="D4D4D4"/>
+          <w:sz w:val="21"/>
+          <w:szCs w:val="21"/>
+        </w:rPr>
+        <w:t>(</w:t>
+      </w:r>
+      <w:r>
+        <w:rPr>
+          <w:rFonts w:ascii="Consolas" w:eastAsia="Times New Roman" w:hAnsi="Consolas" w:cs="Times New Roman"/>
+          <w:color w:val="CE9178"/>
+          <w:sz w:val="21"/>
+          <w:szCs w:val="21"/>
+        </w:rPr>
+        <w:t xml:space="preserve">`Register Successfully : </w:t>
+      </w:r>
+      <w:r>
+        <w:rPr>
+          <w:rFonts w:ascii="Consolas" w:eastAsia="Times New Roman" w:hAnsi="Consolas" w:cs="Times New Roman"/>
+          <w:color w:val="569CD6"/>
+          <w:sz w:val="21"/>
+          <w:szCs w:val="21"/>
+        </w:rPr>
+        <w:t>${</w:t>
+      </w:r>
+      <w:r>
+        <w:rPr>
+          <w:rFonts w:ascii="Consolas" w:eastAsia="Times New Roman" w:hAnsi="Consolas" w:cs="Times New Roman"/>
+          <w:color w:val="4EC9B0"/>
+          <w:sz w:val="21"/>
+          <w:szCs w:val="21"/>
+        </w:rPr>
+        <w:t>JSON</w:t>
+      </w:r>
+      <w:r>
+        <w:rPr>
+          <w:rFonts w:ascii="Consolas" w:eastAsia="Times New Roman" w:hAnsi="Consolas" w:cs="Times New Roman"/>
+          <w:color w:val="D4D4D4"/>
+          <w:sz w:val="21"/>
+          <w:szCs w:val="21"/>
+        </w:rPr>
+        <w:t>.</w:t>
+      </w:r>
+      <w:r>
+        <w:rPr>
+          <w:rFonts w:ascii="Consolas" w:eastAsia="Times New Roman" w:hAnsi="Consolas" w:cs="Times New Roman"/>
+          <w:color w:val="DCDCAA"/>
+          <w:sz w:val="21"/>
+          <w:szCs w:val="21"/>
+        </w:rPr>
+        <w:t>stringify</w:t>
+      </w:r>
+      <w:r>
+        <w:rPr>
+          <w:rFonts w:ascii="Consolas" w:eastAsia="Times New Roman" w:hAnsi="Consolas" w:cs="Times New Roman"/>
+          <w:color w:val="D4D4D4"/>
+          <w:sz w:val="21"/>
+          <w:szCs w:val="21"/>
+        </w:rPr>
+        <w:t>(</w:t>
+      </w:r>
+      <w:r>
+        <w:rPr>
+          <w:rFonts w:ascii="Consolas" w:eastAsia="Times New Roman" w:hAnsi="Consolas" w:cs="Times New Roman"/>
+          <w:color w:val="9CDCFE"/>
+          <w:sz w:val="21"/>
+          <w:szCs w:val="21"/>
+        </w:rPr>
+        <w:t>LoggedInUser</w:t>
+      </w:r>
+      <w:r>
+        <w:rPr>
+          <w:rFonts w:ascii="Consolas" w:eastAsia="Times New Roman" w:hAnsi="Consolas" w:cs="Times New Roman"/>
+          <w:color w:val="D4D4D4"/>
+          <w:sz w:val="21"/>
+          <w:szCs w:val="21"/>
+        </w:rPr>
+        <w:t>)</w:t>
+      </w:r>
+      <w:r>
+        <w:rPr>
+          <w:rFonts w:ascii="Consolas" w:eastAsia="Times New Roman" w:hAnsi="Consolas" w:cs="Times New Roman"/>
+          <w:color w:val="569CD6"/>
+          <w:sz w:val="21"/>
+          <w:szCs w:val="21"/>
+        </w:rPr>
+        <w:t>}</w:t>
+      </w:r>
+      <w:r>
+        <w:rPr>
+          <w:rFonts w:ascii="Consolas" w:eastAsia="Times New Roman" w:hAnsi="Consolas" w:cs="Times New Roman"/>
+          <w:color w:val="CE9178"/>
+          <w:sz w:val="21"/>
+          <w:szCs w:val="21"/>
+        </w:rPr>
+        <w:t xml:space="preserve"> `</w:t>
+      </w:r>
+      <w:r>
+        <w:rPr>
+          <w:rFonts w:ascii="Consolas" w:eastAsia="Times New Roman" w:hAnsi="Consolas" w:cs="Times New Roman"/>
+          <w:color w:val="D4D4D4"/>
+          <w:sz w:val="21"/>
+          <w:szCs w:val="21"/>
+        </w:rPr>
+        <w:t>);</w:t>
+      </w:r>
+    </w:p>
+    <w:p>
+      <w:pPr>
+        <w:shd w:val="clear" w:color="auto" w:fill="1E1E1E"/>
+        <w:spacing w:after="0" w:line="285" w:lineRule="atLeast"/>
+        <w:rPr>
+          <w:rFonts w:ascii="Consolas" w:eastAsia="Times New Roman" w:hAnsi="Consolas" w:cs="Times New Roman"/>
+          <w:color w:val="D4D4D4"/>
+          <w:sz w:val="21"/>
+          <w:szCs w:val="21"/>
+        </w:rPr>
+      </w:pPr>
+      <w:r>
+        <w:rPr>
+          <w:rFonts w:ascii="Consolas" w:eastAsia="Times New Roman" w:hAnsi="Consolas" w:cs="Times New Roman"/>
+          <w:color w:val="D4D4D4"/>
+          <w:sz w:val="21"/>
+          <w:szCs w:val="21"/>
+        </w:rPr>
+        <w:t xml:space="preserve">        </w:t>
+      </w:r>
+      <w:r>
+        <w:rPr>
+          <w:rFonts w:ascii="Consolas" w:eastAsia="Times New Roman" w:hAnsi="Consolas" w:cs="Times New Roman"/>
+          <w:color w:val="569CD6"/>
+          <w:sz w:val="21"/>
+          <w:szCs w:val="21"/>
+        </w:rPr>
+        <w:t>this</w:t>
+      </w:r>
+      <w:r>
+        <w:rPr>
+          <w:rFonts w:ascii="Consolas" w:eastAsia="Times New Roman" w:hAnsi="Consolas" w:cs="Times New Roman"/>
+          <w:color w:val="D4D4D4"/>
+          <w:sz w:val="21"/>
+          <w:szCs w:val="21"/>
+        </w:rPr>
+        <w:t>.</w:t>
+      </w:r>
+      <w:r>
+        <w:rPr>
+          <w:rFonts w:ascii="Consolas" w:eastAsia="Times New Roman" w:hAnsi="Consolas" w:cs="Times New Roman"/>
+          <w:color w:val="DCDCAA"/>
+          <w:sz w:val="21"/>
+          <w:szCs w:val="21"/>
+        </w:rPr>
+        <w:t>setState</w:t>
+      </w:r>
+      <w:r>
+        <w:rPr>
+          <w:rFonts w:ascii="Consolas" w:eastAsia="Times New Roman" w:hAnsi="Consolas" w:cs="Times New Roman"/>
+          <w:color w:val="D4D4D4"/>
+          <w:sz w:val="21"/>
+          <w:szCs w:val="21"/>
+        </w:rPr>
+        <w:t xml:space="preserve">({ </w:t>
+      </w:r>
+      <w:r>
+        <w:rPr>
+          <w:rFonts w:ascii="Consolas" w:eastAsia="Times New Roman" w:hAnsi="Consolas" w:cs="Times New Roman"/>
+          <w:color w:val="9CDCFE"/>
+          <w:sz w:val="21"/>
+          <w:szCs w:val="21"/>
+        </w:rPr>
+        <w:t>User:</w:t>
+      </w:r>
+      <w:r>
+        <w:rPr>
+          <w:rFonts w:ascii="Consolas" w:eastAsia="Times New Roman" w:hAnsi="Consolas" w:cs="Times New Roman"/>
+          <w:color w:val="D4D4D4"/>
+          <w:sz w:val="21"/>
+          <w:szCs w:val="21"/>
+        </w:rPr>
+        <w:t xml:space="preserve"> </w:t>
+      </w:r>
+      <w:r>
+        <w:rPr>
+          <w:rFonts w:ascii="Consolas" w:eastAsia="Times New Roman" w:hAnsi="Consolas" w:cs="Times New Roman"/>
+          <w:color w:val="9CDCFE"/>
+          <w:sz w:val="21"/>
+          <w:szCs w:val="21"/>
+        </w:rPr>
+        <w:t>LoggedInUser</w:t>
+      </w:r>
+      <w:r>
+        <w:rPr>
+          <w:rFonts w:ascii="Consolas" w:eastAsia="Times New Roman" w:hAnsi="Consolas" w:cs="Times New Roman"/>
+          <w:color w:val="D4D4D4"/>
+          <w:sz w:val="21"/>
+          <w:szCs w:val="21"/>
+        </w:rPr>
+        <w:t xml:space="preserve"> })</w:t>
+      </w:r>
+    </w:p>
+    <w:p>
+      <w:pPr>
+        <w:shd w:val="clear" w:color="auto" w:fill="1E1E1E"/>
+        <w:spacing w:after="0" w:line="285" w:lineRule="atLeast"/>
+        <w:rPr>
+          <w:rFonts w:ascii="Consolas" w:eastAsia="Times New Roman" w:hAnsi="Consolas" w:cs="Times New Roman"/>
+          <w:color w:val="D4D4D4"/>
+          <w:sz w:val="21"/>
+          <w:szCs w:val="21"/>
+        </w:rPr>
+      </w:pPr>
+      <w:r>
+        <w:rPr>
+          <w:rFonts w:ascii="Consolas" w:eastAsia="Times New Roman" w:hAnsi="Consolas" w:cs="Times New Roman"/>
+          <w:color w:val="D4D4D4"/>
+          <w:sz w:val="21"/>
+          <w:szCs w:val="21"/>
+        </w:rPr>
+        <w:t xml:space="preserve">      })</w:t>
+      </w:r>
+    </w:p>
+    <w:p>
+      <w:pPr>
+        <w:shd w:val="clear" w:color="auto" w:fill="1E1E1E"/>
+        <w:spacing w:after="0" w:line="285" w:lineRule="atLeast"/>
+        <w:rPr>
+          <w:rFonts w:ascii="Consolas" w:eastAsia="Times New Roman" w:hAnsi="Consolas" w:cs="Times New Roman"/>
+          <w:color w:val="D4D4D4"/>
+          <w:sz w:val="21"/>
+          <w:szCs w:val="21"/>
+        </w:rPr>
+      </w:pPr>
+      <w:r>
+        <w:rPr>
+          <w:rFonts w:ascii="Consolas" w:eastAsia="Times New Roman" w:hAnsi="Consolas" w:cs="Times New Roman"/>
+          <w:color w:val="D4D4D4"/>
+          <w:sz w:val="21"/>
+          <w:szCs w:val="21"/>
+        </w:rPr>
+        <w:t xml:space="preserve">      .</w:t>
+      </w:r>
+      <w:r>
+        <w:rPr>
+          <w:rFonts w:ascii="Consolas" w:eastAsia="Times New Roman" w:hAnsi="Consolas" w:cs="Times New Roman"/>
+          <w:color w:val="DCDCAA"/>
+          <w:sz w:val="21"/>
+          <w:szCs w:val="21"/>
+        </w:rPr>
+        <w:t>catch</w:t>
+      </w:r>
+      <w:r>
+        <w:rPr>
+          <w:rFonts w:ascii="Consolas" w:eastAsia="Times New Roman" w:hAnsi="Consolas" w:cs="Times New Roman"/>
+          <w:color w:val="D4D4D4"/>
+          <w:sz w:val="21"/>
+          <w:szCs w:val="21"/>
+        </w:rPr>
+        <w:t>((</w:t>
+      </w:r>
+      <w:r>
+        <w:rPr>
+          <w:rFonts w:ascii="Consolas" w:eastAsia="Times New Roman" w:hAnsi="Consolas" w:cs="Times New Roman"/>
+          <w:color w:val="9CDCFE"/>
+          <w:sz w:val="21"/>
+          <w:szCs w:val="21"/>
+        </w:rPr>
+        <w:t>error</w:t>
+      </w:r>
+      <w:r>
+        <w:rPr>
+          <w:rFonts w:ascii="Consolas" w:eastAsia="Times New Roman" w:hAnsi="Consolas" w:cs="Times New Roman"/>
+          <w:color w:val="D4D4D4"/>
+          <w:sz w:val="21"/>
+          <w:szCs w:val="21"/>
+        </w:rPr>
+        <w:t xml:space="preserve">) </w:t>
+      </w:r>
+      <w:r>
+        <w:rPr>
+          <w:rFonts w:ascii="Consolas" w:eastAsia="Times New Roman" w:hAnsi="Consolas" w:cs="Times New Roman"/>
+          <w:color w:val="569CD6"/>
+          <w:sz w:val="21"/>
+          <w:szCs w:val="21"/>
+        </w:rPr>
+        <w:t>=&gt;</w:t>
+      </w:r>
+      <w:r>
+        <w:rPr>
+          <w:rFonts w:ascii="Consolas" w:eastAsia="Times New Roman" w:hAnsi="Consolas" w:cs="Times New Roman"/>
+          <w:color w:val="D4D4D4"/>
+          <w:sz w:val="21"/>
+          <w:szCs w:val="21"/>
+        </w:rPr>
+        <w:t xml:space="preserve"> </w:t>
+      </w:r>
+      <w:r>
+        <w:rPr>
+          <w:rFonts w:ascii="Consolas" w:eastAsia="Times New Roman" w:hAnsi="Consolas" w:cs="Times New Roman"/>
+          <w:color w:val="4EC9B0"/>
+          <w:sz w:val="21"/>
+          <w:szCs w:val="21"/>
+        </w:rPr>
+        <w:t>console</w:t>
+      </w:r>
+      <w:r>
+        <w:rPr>
+          <w:rFonts w:ascii="Consolas" w:eastAsia="Times New Roman" w:hAnsi="Consolas" w:cs="Times New Roman"/>
+          <w:color w:val="D4D4D4"/>
+          <w:sz w:val="21"/>
+          <w:szCs w:val="21"/>
+        </w:rPr>
+        <w:t>.</w:t>
+      </w:r>
+      <w:r>
+        <w:rPr>
+          <w:rFonts w:ascii="Consolas" w:eastAsia="Times New Roman" w:hAnsi="Consolas" w:cs="Times New Roman"/>
+          <w:color w:val="DCDCAA"/>
+          <w:sz w:val="21"/>
+          <w:szCs w:val="21"/>
+        </w:rPr>
+        <w:t>log</w:t>
+      </w:r>
+      <w:r>
+        <w:rPr>
+          <w:rFonts w:ascii="Consolas" w:eastAsia="Times New Roman" w:hAnsi="Consolas" w:cs="Times New Roman"/>
+          <w:color w:val="D4D4D4"/>
+          <w:sz w:val="21"/>
+          <w:szCs w:val="21"/>
+        </w:rPr>
+        <w:t>(</w:t>
+      </w:r>
+      <w:r>
+        <w:rPr>
+          <w:rFonts w:ascii="Consolas" w:eastAsia="Times New Roman" w:hAnsi="Consolas" w:cs="Times New Roman"/>
+          <w:color w:val="9CDCFE"/>
+          <w:sz w:val="21"/>
+          <w:szCs w:val="21"/>
+        </w:rPr>
+        <w:t>error</w:t>
+      </w:r>
+      <w:r>
+        <w:rPr>
+          <w:rFonts w:ascii="Consolas" w:eastAsia="Times New Roman" w:hAnsi="Consolas" w:cs="Times New Roman"/>
+          <w:color w:val="D4D4D4"/>
+          <w:sz w:val="21"/>
+          <w:szCs w:val="21"/>
+        </w:rPr>
+        <w:t>))</w:t>
+      </w:r>
+    </w:p>
+    <w:p>
+      <w:pPr>
+        <w:shd w:val="clear" w:color="auto" w:fill="1E1E1E"/>
+        <w:spacing w:after="0" w:line="285" w:lineRule="atLeast"/>
+        <w:rPr>
+          <w:rFonts w:ascii="Consolas" w:eastAsia="Times New Roman" w:hAnsi="Consolas" w:cs="Times New Roman"/>
+          <w:color w:val="D4D4D4"/>
+          <w:sz w:val="21"/>
+          <w:szCs w:val="21"/>
+        </w:rPr>
+      </w:pPr>
+      <w:r>
+        <w:rPr>
+          <w:rFonts w:ascii="Consolas" w:eastAsia="Times New Roman" w:hAnsi="Consolas" w:cs="Times New Roman"/>
+          <w:color w:val="D4D4D4"/>
+          <w:sz w:val="21"/>
+          <w:szCs w:val="21"/>
+        </w:rPr>
+        <w:t xml:space="preserve">  }</w:t>
+      </w:r>
+    </w:p>
+    <w:p/>
+    <w:p>
+      <w:pPr>
+        <w:rPr>
+          <w:b/>
+        </w:rPr>
+      </w:pPr>
+    </w:p>
+    <w:p>
+      <w:pPr>
+        <w:pStyle w:val="Heading1"/>
+      </w:pPr>
+      <w:r>
+        <w:t>C</w:t>
+      </w:r>
+      <w:r>
+        <w:t xml:space="preserve">ode demo </w:t>
+      </w:r>
+      <w:r>
+        <w:t>Login With Facebook</w:t>
+      </w:r>
+    </w:p>
+    <w:p>
+      <w:pPr>
+        <w:shd w:val="clear" w:color="auto" w:fill="1E1E1E"/>
+        <w:spacing w:after="0" w:line="285" w:lineRule="atLeast"/>
+        <w:rPr>
+          <w:rFonts w:ascii="Consolas" w:eastAsia="Times New Roman" w:hAnsi="Consolas" w:cs="Times New Roman"/>
+          <w:color w:val="D4D4D4"/>
+          <w:sz w:val="21"/>
+          <w:szCs w:val="21"/>
+        </w:rPr>
+      </w:pPr>
+      <w:r>
+        <w:rPr>
+          <w:rFonts w:ascii="Consolas" w:eastAsia="Times New Roman" w:hAnsi="Consolas" w:cs="Times New Roman"/>
+          <w:color w:val="C586C0"/>
+          <w:sz w:val="21"/>
+          <w:szCs w:val="21"/>
+        </w:rPr>
+        <w:t>import</w:t>
+      </w:r>
+      <w:r>
+        <w:rPr>
+          <w:rFonts w:ascii="Consolas" w:eastAsia="Times New Roman" w:hAnsi="Consolas" w:cs="Times New Roman"/>
+          <w:color w:val="D4D4D4"/>
+          <w:sz w:val="21"/>
+          <w:szCs w:val="21"/>
+        </w:rPr>
+        <w:t xml:space="preserve"> { </w:t>
+      </w:r>
+      <w:r>
+        <w:rPr>
+          <w:rFonts w:ascii="Consolas" w:eastAsia="Times New Roman" w:hAnsi="Consolas" w:cs="Times New Roman"/>
+          <w:color w:val="9CDCFE"/>
+          <w:sz w:val="21"/>
+          <w:szCs w:val="21"/>
+        </w:rPr>
+        <w:t>AccessToken</w:t>
+      </w:r>
+      <w:r>
+        <w:rPr>
+          <w:rFonts w:ascii="Consolas" w:eastAsia="Times New Roman" w:hAnsi="Consolas" w:cs="Times New Roman"/>
+          <w:color w:val="D4D4D4"/>
+          <w:sz w:val="21"/>
+          <w:szCs w:val="21"/>
+        </w:rPr>
+        <w:t>,</w:t>
+      </w:r>
+      <w:r>
+        <w:rPr>
+          <w:rFonts w:ascii="Consolas" w:eastAsia="Times New Roman" w:hAnsi="Consolas" w:cs="Times New Roman"/>
+          <w:color w:val="9CDCFE"/>
+          <w:sz w:val="21"/>
+          <w:szCs w:val="21"/>
+        </w:rPr>
+        <w:t>LoginManager</w:t>
+      </w:r>
+      <w:r>
+        <w:rPr>
+          <w:rFonts w:ascii="Consolas" w:eastAsia="Times New Roman" w:hAnsi="Consolas" w:cs="Times New Roman"/>
+          <w:color w:val="D4D4D4"/>
+          <w:sz w:val="21"/>
+          <w:szCs w:val="21"/>
+        </w:rPr>
+        <w:t xml:space="preserve"> , </w:t>
+      </w:r>
+      <w:r>
+        <w:rPr>
+          <w:rFonts w:ascii="Consolas" w:eastAsia="Times New Roman" w:hAnsi="Consolas" w:cs="Times New Roman"/>
+          <w:color w:val="9CDCFE"/>
+          <w:sz w:val="21"/>
+          <w:szCs w:val="21"/>
+        </w:rPr>
+        <w:t>LoginButton</w:t>
+      </w:r>
+      <w:r>
+        <w:rPr>
+          <w:rFonts w:ascii="Consolas" w:eastAsia="Times New Roman" w:hAnsi="Consolas" w:cs="Times New Roman"/>
+          <w:color w:val="D4D4D4"/>
+          <w:sz w:val="21"/>
+          <w:szCs w:val="21"/>
+        </w:rPr>
+        <w:t xml:space="preserve"> } </w:t>
+      </w:r>
+      <w:r>
+        <w:rPr>
+          <w:rFonts w:ascii="Consolas" w:eastAsia="Times New Roman" w:hAnsi="Consolas" w:cs="Times New Roman"/>
+          <w:color w:val="C586C0"/>
+          <w:sz w:val="21"/>
+          <w:szCs w:val="21"/>
+        </w:rPr>
+        <w:t>from</w:t>
+      </w:r>
+      <w:r>
+        <w:rPr>
+          <w:rFonts w:ascii="Consolas" w:eastAsia="Times New Roman" w:hAnsi="Consolas" w:cs="Times New Roman"/>
+          <w:color w:val="D4D4D4"/>
+          <w:sz w:val="21"/>
+          <w:szCs w:val="21"/>
+        </w:rPr>
+        <w:t xml:space="preserve"> </w:t>
+      </w:r>
+      <w:r>
+        <w:rPr>
+          <w:rFonts w:ascii="Consolas" w:eastAsia="Times New Roman" w:hAnsi="Consolas" w:cs="Times New Roman"/>
+          <w:color w:val="CE9178"/>
+          <w:sz w:val="21"/>
+          <w:szCs w:val="21"/>
+        </w:rPr>
+        <w:t>'react-native-fbsdk'</w:t>
+      </w:r>
+      <w:r>
+        <w:rPr>
+          <w:rFonts w:ascii="Consolas" w:eastAsia="Times New Roman" w:hAnsi="Consolas" w:cs="Times New Roman"/>
+          <w:color w:val="D4D4D4"/>
+          <w:sz w:val="21"/>
+          <w:szCs w:val="21"/>
+        </w:rPr>
+        <w:t>;</w:t>
+      </w:r>
+    </w:p>
+    <w:p>
+      <w:r>
+        <w:rPr>
+          <w:noProof/>
+        </w:rPr>
+        <w:lastRenderedPageBreak/>
+        <w:drawing>
+          <wp:inline distT="0" distB="0" distL="0" distR="0" wp14:anchorId="15EF3E17" wp14:editId="7BD7C990">
+            <wp:extent cx="5943600" cy="3797935"/>
+            <wp:effectExtent l="0" t="0" r="0" b="0"/>
+            <wp:docPr id="1" name="Picture 1"/>
+            <wp:cNvGraphicFramePr>
+              <a:graphicFrameLocks xmlns:a="http://schemas.openxmlformats.org/drawingml/2006/main" noChangeAspect="1"/>
+            </wp:cNvGraphicFramePr>
+            <a:graphic xmlns:a="http://schemas.openxmlformats.org/drawingml/2006/main">
+              <a:graphicData uri="http://schemas.openxmlformats.org/drawingml/2006/picture">
+                <pic:pic xmlns:pic="http://schemas.openxmlformats.org/drawingml/2006/picture">
+                  <pic:nvPicPr>
+                    <pic:cNvPr id="1" name=""/>
+                    <pic:cNvPicPr/>
+                  </pic:nvPicPr>
+                  <pic:blipFill>
+                    <a:blip r:embed="rId8"/>
+                    <a:stretch>
+                      <a:fillRect/>
+                    </a:stretch>
+                  </pic:blipFill>
+                  <pic:spPr>
+                    <a:xfrm>
+                      <a:off x="0" y="0"/>
+                      <a:ext cx="5943600" cy="3797935"/>
+                    </a:xfrm>
+                    <a:prstGeom prst="rect">
+                      <a:avLst/>
+                    </a:prstGeom>
+                  </pic:spPr>
+                </pic:pic>
+              </a:graphicData>
+            </a:graphic>
+          </wp:inline>
+        </w:drawing>
+      </w:r>
+    </w:p>
+    <w:p>
+      <w:pPr>
+        <w:pStyle w:val="ListParagraph"/>
+        <w:numPr>
+          <w:ilvl w:val="0"/>
+          <w:numId w:val="1"/>
+        </w:numPr>
+        <w:rPr>
+          <w:b/>
+        </w:rPr>
+      </w:pPr>
+      <w:r>
+        <w:rPr>
+          <w:b/>
+        </w:rPr>
+        <w:t xml:space="preserve">Tạo 1 buttom login facebook </w:t>
+      </w:r>
+    </w:p>
+    <w:p>
+      <w:pPr>
+        <w:rPr>
+          <w:b/>
+        </w:rPr>
+      </w:pPr>
+      <w:r>
+        <w:rPr>
+          <w:noProof/>
+        </w:rPr>
+        <w:drawing>
+          <wp:inline distT="0" distB="0" distL="0" distR="0" wp14:anchorId="0657AFC2" wp14:editId="06482C95">
+            <wp:extent cx="5943600" cy="825500"/>
+            <wp:effectExtent l="0" t="0" r="0" b="0"/>
+            <wp:docPr id="2" name="Picture 2"/>
+            <wp:cNvGraphicFramePr>
+              <a:graphicFrameLocks xmlns:a="http://schemas.openxmlformats.org/drawingml/2006/main" noChangeAspect="1"/>
+            </wp:cNvGraphicFramePr>
+            <a:graphic xmlns:a="http://schemas.openxmlformats.org/drawingml/2006/main">
+              <a:graphicData uri="http://schemas.openxmlformats.org/drawingml/2006/picture">
+                <pic:pic xmlns:pic="http://schemas.openxmlformats.org/drawingml/2006/picture">
+                  <pic:nvPicPr>
+                    <pic:cNvPr id="1" name=""/>
+                    <pic:cNvPicPr/>
+                  </pic:nvPicPr>
+                  <pic:blipFill>
+                    <a:blip r:embed="rId9"/>
+                    <a:stretch>
+                      <a:fillRect/>
+                    </a:stretch>
+                  </pic:blipFill>
+                  <pic:spPr>
+                    <a:xfrm>
+                      <a:off x="0" y="0"/>
+                      <a:ext cx="5943600" cy="825500"/>
+                    </a:xfrm>
+                    <a:prstGeom prst="rect">
+                      <a:avLst/>
+                    </a:prstGeom>
+                  </pic:spPr>
+                </pic:pic>
+              </a:graphicData>
+            </a:graphic>
+          </wp:inline>
+        </w:drawing>
+      </w:r>
+    </w:p>
+    <w:p>
+      <w:pPr>
+        <w:rPr>
+          <w:b/>
+        </w:rPr>
+      </w:pPr>
+    </w:p>
+    <w:p>
+      <w:pPr>
+        <w:rPr>
+          <w:b/>
+        </w:rPr>
+      </w:pPr>
+    </w:p>
+    <w:p>
+      <w:pPr>
+        <w:pStyle w:val="Heading1"/>
+      </w:pPr>
+      <w:r>
+        <w:t xml:space="preserve">Login With Google </w:t>
+      </w:r>
+    </w:p>
+    <w:p>
+      <w:r>
+        <w:t xml:space="preserve"> Sử dụng thư viện reac-native-google-SignIn</w:t>
+      </w:r>
+    </w:p>
+    <w:p>
+      <w:hyperlink r:id="rId10" w:history="1">
+        <w:r>
+          <w:rPr>
+            <w:rStyle w:val="Hyperlink"/>
+          </w:rPr>
+          <w:t>https://github.com/react-native-community/react-native-google-signin</w:t>
+        </w:r>
+      </w:hyperlink>
+    </w:p>
+    <w:p>
+      <w:pPr>
+        <w:pStyle w:val="ListParagraph"/>
+        <w:numPr>
+          <w:ilvl w:val="0"/>
+          <w:numId w:val="1"/>
+        </w:numPr>
+      </w:pPr>
+      <w:r>
+        <w:t>Làm theo các bước cài đặt và cấu hình</w:t>
+      </w:r>
+    </w:p>
+    <w:p>
+      <w:pPr>
+        <w:pStyle w:val="ListParagraph"/>
+        <w:numPr>
+          <w:ilvl w:val="0"/>
+          <w:numId w:val="1"/>
+        </w:numPr>
+      </w:pPr>
+      <w:r>
+        <w:t xml:space="preserve">Lệnh tạo sha-1 : </w:t>
+      </w:r>
+    </w:p>
+    <w:p>
+      <w:pPr>
+        <w:pStyle w:val="ListParagraph"/>
+        <w:numPr>
+          <w:ilvl w:val="0"/>
+          <w:numId w:val="1"/>
+        </w:numPr>
+      </w:pPr>
+      <w:r>
+        <w:t>Chạy lệnh tạo key trên cmd tao key sha-1</w:t>
+      </w:r>
+    </w:p>
+    <w:p>
+      <w:pPr>
+        <w:pStyle w:val="ListParagraph"/>
+        <w:numPr>
+          <w:ilvl w:val="0"/>
+          <w:numId w:val="1"/>
+        </w:numPr>
+      </w:pPr>
+      <w:r>
+        <w:rPr>
+          <w:highlight w:val="lightGray"/>
+        </w:rPr>
+        <w:t>keytool -exportcert -list -v -alias androiddebugkey -keystore c:\users\B3bieSec\.android\debug.keystore</w:t>
+      </w:r>
+    </w:p>
+    <w:p>
+      <w:pPr>
+        <w:pStyle w:val="ListParagraph"/>
+        <w:numPr>
+          <w:ilvl w:val="0"/>
+          <w:numId w:val="1"/>
+        </w:numPr>
+      </w:pPr>
+      <w:r>
+        <w:t>Enter keystore password:</w:t>
+      </w:r>
+      <w:r>
+        <w:t xml:space="preserve"> android</w:t>
+      </w:r>
+    </w:p>
+    <w:p>
+      <w:pPr>
         <w:ind w:left="360"/>
       </w:pPr>
       <w:bookmarkStart w:id="0" w:name="_GoBack"/>
       <w:bookmarkEnd w:id="0"/>
+      <w:r>
+        <w:t xml:space="preserve"> </w:t>
+      </w:r>
+    </w:p>
+    <w:p>
+      <w:pPr>
+        <w:pStyle w:val="ListParagraph"/>
+        <w:numPr>
+          <w:ilvl w:val="0"/>
+          <w:numId w:val="1"/>
+        </w:numPr>
+      </w:pPr>
+      <w:r>
+        <w:rPr>
+          <w:b/>
+        </w:rPr>
+        <w:lastRenderedPageBreak/>
+        <w:t>Add</w:t>
+      </w:r>
+      <w:r>
+        <w:t xml:space="preserve"> key đó vào </w:t>
+      </w:r>
+      <w:r>
+        <w:rPr>
+          <w:b/>
+        </w:rPr>
+        <w:t xml:space="preserve">firebase project setting </w:t>
+      </w:r>
     </w:p>
     <w:sectPr>
       <w:pgSz w:w="12240" w:h="15840"/>
@@ -738,6 +3548,27 @@
     <w:name w:val="Normal"/>
     <w:qFormat/>
   </w:style>
+  <w:style w:type="paragraph" w:styleId="Heading1">
+    <w:name w:val="heading 1"/>
+    <w:basedOn w:val="Normal"/>
+    <w:next w:val="Normal"/>
+    <w:link w:val="Heading1Char"/>
+    <w:uiPriority w:val="9"/>
+    <w:qFormat/>
+    <w:rsid w:val="00FB6474"/>
+    <w:pPr>
+      <w:keepNext/>
+      <w:keepLines/>
+      <w:spacing w:before="240" w:after="0"/>
+      <w:outlineLvl w:val="0"/>
+    </w:pPr>
+    <w:rPr>
+      <w:rFonts w:asciiTheme="majorHAnsi" w:eastAsiaTheme="majorEastAsia" w:hAnsiTheme="majorHAnsi" w:cstheme="majorBidi"/>
+      <w:color w:val="2E74B5" w:themeColor="accent1" w:themeShade="BF"/>
+      <w:sz w:val="32"/>
+      <w:szCs w:val="32"/>
+    </w:rPr>
+  </w:style>
   <w:style w:type="character" w:default="1" w:styleId="DefaultParagraphFont">
     <w:name w:val="Default Paragraph Font"/>
     <w:uiPriority w:val="1"/>
@@ -787,6 +3618,19 @@
       <w:ind w:left="720"/>
       <w:contextualSpacing/>
     </w:pPr>
+  </w:style>
+  <w:style w:type="character" w:customStyle="1" w:styleId="Heading1Char">
+    <w:name w:val="Heading 1 Char"/>
+    <w:basedOn w:val="DefaultParagraphFont"/>
+    <w:link w:val="Heading1"/>
+    <w:uiPriority w:val="9"/>
+    <w:rsid w:val="00FB6474"/>
+    <w:rPr>
+      <w:rFonts w:asciiTheme="majorHAnsi" w:eastAsiaTheme="majorEastAsia" w:hAnsiTheme="majorHAnsi" w:cstheme="majorBidi"/>
+      <w:color w:val="2E74B5" w:themeColor="accent1" w:themeShade="BF"/>
+      <w:sz w:val="32"/>
+      <w:szCs w:val="32"/>
+    </w:rPr>
   </w:style>
 </w:styles>
 </file>
